--- a/src/public/curso/modulo-I/TP_N1.docx
+++ b/src/public/curso/modulo-I/TP_N1.docx
@@ -1,9 +1,9 @@
 
 <file path=word/document.xml><?xml version="1.0" encoding="utf-8"?>
-<w:document xmlns:wpc="http://schemas.microsoft.com/office/word/2010/wordprocessingCanvas" xmlns:mc="http://schemas.openxmlformats.org/markup-compatibility/2006" xmlns:o="urn:schemas-microsoft-com:office:office" xmlns:r="http://schemas.openxmlformats.org/officeDocument/2006/relationships" xmlns:m="http://schemas.openxmlformats.org/officeDocument/2006/math" xmlns:v="urn:schemas-microsoft-com:vml" xmlns:wp14="http://schemas.microsoft.com/office/word/2010/wordprocessingDrawing" xmlns:wp="http://schemas.openxmlformats.org/drawingml/2006/wordprocessingDrawing" xmlns:w10="urn:schemas-microsoft-com:office:word" xmlns:w="http://schemas.openxmlformats.org/wordprocessingml/2006/main" xmlns:w14="http://schemas.microsoft.com/office/word/2010/wordml" xmlns:w15="http://schemas.microsoft.com/office/word/2012/wordml" xmlns:wpg="http://schemas.microsoft.com/office/word/2010/wordprocessingGroup" xmlns:wpi="http://schemas.microsoft.com/office/word/2010/wordprocessingInk" xmlns:wne="http://schemas.microsoft.com/office/word/2006/wordml" xmlns:wps="http://schemas.microsoft.com/office/word/2010/wordprocessingShape" mc:Ignorable="w14 w15 wp14">
+<w:document xmlns:wpc="http://schemas.microsoft.com/office/word/2010/wordprocessingCanvas" xmlns:mc="http://schemas.openxmlformats.org/markup-compatibility/2006" xmlns:o="urn:schemas-microsoft-com:office:office" xmlns:r="http://schemas.openxmlformats.org/officeDocument/2006/relationships" xmlns:m="http://schemas.openxmlformats.org/officeDocument/2006/math" xmlns:v="urn:schemas-microsoft-com:vml" xmlns:wp14="http://schemas.microsoft.com/office/word/2010/wordprocessingDrawing" xmlns:wp="http://schemas.openxmlformats.org/drawingml/2006/wordprocessingDrawing" xmlns:w10="urn:schemas-microsoft-com:office:word" xmlns:w="http://schemas.openxmlformats.org/wordprocessingml/2006/main" xmlns:w14="http://schemas.microsoft.com/office/word/2010/wordml" xmlns:wpg="http://schemas.microsoft.com/office/word/2010/wordprocessingGroup" xmlns:wpi="http://schemas.microsoft.com/office/word/2010/wordprocessingInk" xmlns:wne="http://schemas.microsoft.com/office/word/2006/wordml" xmlns:wps="http://schemas.microsoft.com/office/word/2010/wordprocessingShape" mc:Ignorable="w14 wp14">
   <w:body>
-    <w:p xmlns:wp14="http://schemas.microsoft.com/office/word/2010/wordml" wp14:textId="77777777"/>
-    <w:p xmlns:wp14="http://schemas.microsoft.com/office/word/2010/wordml" wp14:textId="77777777">
+    <w:p/>
+    <w:p>
       <w:pPr>
         <w:jc w:val="center"/>
         <w:rPr>
@@ -19,7 +19,7 @@
         <w:t>Trabajo Practico N°1</w:t>
       </w:r>
     </w:p>
-    <w:p xmlns:wp14="http://schemas.microsoft.com/office/word/2010/wordml" wp14:textId="77777777">
+    <w:p>
       <w:pPr>
         <w:jc w:val="center"/>
         <w:rPr>
@@ -28,7 +28,7 @@
         </w:rPr>
       </w:pPr>
     </w:p>
-    <w:p xmlns:wp14="http://schemas.microsoft.com/office/word/2010/wordml" wp14:textId="77777777">
+    <w:p>
       <w:pPr>
         <w:rPr>
           <w:sz w:val="28"/>
@@ -43,30 +43,54 @@
         <w:t>Nombre de Alumno:</w:t>
       </w:r>
     </w:p>
-    <w:p xmlns:wp14="http://schemas.microsoft.com/office/word/2010/wordml" wp14:textId="77777777">
-      <w:pPr>
-        <w:rPr>
-          <w:sz w:val="28"/>
-          <w:szCs w:val="28"/>
-        </w:rPr>
-      </w:pPr>
-      <w:r>
-        <w:rPr>
-          <w:sz w:val="28"/>
-          <w:szCs w:val="28"/>
-        </w:rPr>
-        <w:t xml:space="preserve">Clasificación: </w:t>
-      </w:r>
-    </w:p>
-    <w:p xmlns:wp14="http://schemas.microsoft.com/office/word/2010/wordml" wp14:textId="77777777">
-      <w:pPr>
-        <w:rPr>
-          <w:sz w:val="28"/>
-          <w:szCs w:val="28"/>
-        </w:rPr>
-      </w:pPr>
-    </w:p>
-    <w:p xmlns:wp14="http://schemas.microsoft.com/office/word/2010/wordml" wp14:textId="77777777">
+    <w:p>
+      <w:pPr>
+        <w:rPr>
+          <w:sz w:val="28"/>
+          <w:szCs w:val="28"/>
+        </w:rPr>
+      </w:pPr>
+      <w:r>
+        <w:rPr>
+          <w:sz w:val="28"/>
+          <w:szCs w:val="28"/>
+        </w:rPr>
+        <w:t>DNI:</w:t>
+      </w:r>
+      <w:bookmarkStart w:id="0" w:name="_GoBack"/>
+      <w:bookmarkEnd w:id="0"/>
+    </w:p>
+    <w:p>
+      <w:pPr>
+        <w:rPr>
+          <w:sz w:val="28"/>
+          <w:szCs w:val="28"/>
+        </w:rPr>
+      </w:pPr>
+      <w:r>
+        <w:rPr>
+          <w:sz w:val="28"/>
+          <w:szCs w:val="28"/>
+        </w:rPr>
+        <w:t>Cali</w:t>
+      </w:r>
+      <w:r>
+        <w:rPr>
+          <w:sz w:val="28"/>
+          <w:szCs w:val="28"/>
+        </w:rPr>
+        <w:t xml:space="preserve">ficación: </w:t>
+      </w:r>
+    </w:p>
+    <w:p>
+      <w:pPr>
+        <w:rPr>
+          <w:sz w:val="28"/>
+          <w:szCs w:val="28"/>
+        </w:rPr>
+      </w:pPr>
+    </w:p>
+    <w:p>
       <w:pPr>
         <w:pStyle w:val="Prrafodelista"/>
         <w:numPr>
@@ -83,10 +107,24 @@
           <w:sz w:val="28"/>
           <w:szCs w:val="28"/>
         </w:rPr>
-        <w:t>¿Cuáles son los cuidados fundamentales para el bebe y/o el niño?</w:t>
-      </w:r>
-    </w:p>
-    <w:p xmlns:wp14="http://schemas.microsoft.com/office/word/2010/wordml" wp14:textId="77777777">
+        <w:t xml:space="preserve">¿Cuáles son los cuidados fundamentales para </w:t>
+      </w:r>
+      <w:r>
+        <w:rPr>
+          <w:sz w:val="28"/>
+          <w:szCs w:val="28"/>
+        </w:rPr>
+        <w:t>él</w:t>
+      </w:r>
+      <w:r>
+        <w:rPr>
+          <w:sz w:val="28"/>
+          <w:szCs w:val="28"/>
+        </w:rPr>
+        <w:t xml:space="preserve"> bebe y/o el niño?</w:t>
+      </w:r>
+    </w:p>
+    <w:p>
       <w:pPr>
         <w:pStyle w:val="Prrafodelista"/>
         <w:numPr>
@@ -106,7 +144,7 @@
         <w:t>¿Cómo se debería acostar a un bebe? ¿Por qué?</w:t>
       </w:r>
     </w:p>
-    <w:p xmlns:wp14="http://schemas.microsoft.com/office/word/2010/wordml" wp14:textId="77777777">
+    <w:p>
       <w:pPr>
         <w:pStyle w:val="Prrafodelista"/>
         <w:numPr>
@@ -123,10 +161,24 @@
           <w:sz w:val="28"/>
           <w:szCs w:val="28"/>
         </w:rPr>
-        <w:t>¿Qué técnica usarías para hacer dormir un bebe?</w:t>
-      </w:r>
-    </w:p>
-    <w:p xmlns:wp14="http://schemas.microsoft.com/office/word/2010/wordml" wp14:textId="77777777">
+        <w:t>¿Qué técnica usarías para hacer dormir un bebe</w:t>
+      </w:r>
+      <w:r>
+        <w:rPr>
+          <w:sz w:val="28"/>
+          <w:szCs w:val="28"/>
+        </w:rPr>
+        <w:t>? ¿</w:t>
+      </w:r>
+      <w:r>
+        <w:rPr>
+          <w:sz w:val="28"/>
+          <w:szCs w:val="28"/>
+        </w:rPr>
+        <w:t>Cuál sería una rutina ideal?</w:t>
+      </w:r>
+    </w:p>
+    <w:p>
       <w:pPr>
         <w:pStyle w:val="Prrafodelista"/>
         <w:numPr>
@@ -157,10 +209,24 @@
           <w:sz w:val="28"/>
           <w:szCs w:val="28"/>
         </w:rPr>
-        <w:t>Por qué?</w:t>
-      </w:r>
-    </w:p>
-    <w:p xmlns:wp14="http://schemas.microsoft.com/office/word/2010/wordml" wp14:textId="77777777">
+        <w:t>Por qué</w:t>
+      </w:r>
+      <w:r>
+        <w:rPr>
+          <w:sz w:val="28"/>
+          <w:szCs w:val="28"/>
+        </w:rPr>
+        <w:t>? ¿Cuándo</w:t>
+      </w:r>
+      <w:r>
+        <w:rPr>
+          <w:sz w:val="28"/>
+          <w:szCs w:val="28"/>
+        </w:rPr>
+        <w:t xml:space="preserve"> se recomienda que utilice el chupete?</w:t>
+      </w:r>
+    </w:p>
+    <w:p>
       <w:pPr>
         <w:pStyle w:val="Prrafodelista"/>
         <w:numPr>
@@ -177,10 +243,17 @@
           <w:sz w:val="28"/>
           <w:szCs w:val="28"/>
         </w:rPr>
-        <w:t>¿Cómo se debería bañar a un bebe?</w:t>
-      </w:r>
-    </w:p>
-    <w:p xmlns:wp14="http://schemas.microsoft.com/office/word/2010/wordml" wp14:textId="77777777">
+        <w:t>¿Cómo se debería bañar a un bebé</w:t>
+      </w:r>
+      <w:r>
+        <w:rPr>
+          <w:sz w:val="28"/>
+          <w:szCs w:val="28"/>
+        </w:rPr>
+        <w:t>?</w:t>
+      </w:r>
+    </w:p>
+    <w:p>
       <w:pPr>
         <w:pStyle w:val="Prrafodelista"/>
         <w:numPr>
@@ -199,8 +272,29 @@
         </w:rPr>
         <w:t xml:space="preserve">¿Qué se debe hacer para que un niño deje los pañales? </w:t>
       </w:r>
-    </w:p>
-    <w:p xmlns:wp14="http://schemas.microsoft.com/office/word/2010/wordml" wp14:textId="77777777">
+      <w:r>
+        <w:rPr>
+          <w:sz w:val="28"/>
+          <w:szCs w:val="28"/>
+        </w:rPr>
+        <w:t xml:space="preserve">¿Cuándo </w:t>
+      </w:r>
+      <w:r>
+        <w:rPr>
+          <w:sz w:val="28"/>
+          <w:szCs w:val="28"/>
+        </w:rPr>
+        <w:t>sería el momento adecuado para dejar los pañales</w:t>
+      </w:r>
+      <w:r>
+        <w:rPr>
+          <w:sz w:val="28"/>
+          <w:szCs w:val="28"/>
+        </w:rPr>
+        <w:t>?</w:t>
+      </w:r>
+    </w:p>
+    <w:p>
       <w:pPr>
         <w:pStyle w:val="Prrafodelista"/>
         <w:numPr>
@@ -220,7 +314,7 @@
         <w:t>¿Cómo enseñarías a un niño a cuidar una mascota?</w:t>
       </w:r>
     </w:p>
-    <w:p xmlns:wp14="http://schemas.microsoft.com/office/word/2010/wordml" wp14:textId="77777777">
+    <w:p>
       <w:pPr>
         <w:pStyle w:val="Prrafodelista"/>
         <w:numPr>
@@ -254,15 +348,15 @@
         <w:t xml:space="preserve"> celular para un niño.</w:t>
       </w:r>
     </w:p>
-    <w:p xmlns:wp14="http://schemas.microsoft.com/office/word/2010/wordml" wp14:textId="77777777">
-      <w:pPr>
-        <w:rPr>
-          <w:sz w:val="28"/>
-          <w:szCs w:val="28"/>
-        </w:rPr>
-      </w:pPr>
-    </w:p>
-    <w:p xmlns:wp14="http://schemas.microsoft.com/office/word/2010/wordml" wp14:textId="70B36CB0">
+    <w:p>
+      <w:pPr>
+        <w:rPr>
+          <w:sz w:val="28"/>
+          <w:szCs w:val="28"/>
+        </w:rPr>
+      </w:pPr>
+    </w:p>
+    <w:p>
       <w:pPr>
         <w:pStyle w:val="Prrafodelista"/>
         <w:numPr>
@@ -279,14 +373,12 @@
           <w:sz w:val="28"/>
           <w:szCs w:val="28"/>
         </w:rPr>
-        <w:t>Una vez finalizado el trabajo se debe enviar a la opción Mensajes/-Salud del niño del aula virtual.</w:t>
-      </w:r>
-      <w:bookmarkStart w:name="_GoBack" w:id="0"/>
-      <w:bookmarkEnd w:id="0"/>
+        <w:t xml:space="preserve">La retroalimentación y la calificación de la misma se le enviará a su correo electrónico. </w:t>
+      </w:r>
     </w:p>
     <w:sectPr>
-      <w:headerReference w:type="default" r:id="rId7"/>
-      <w:pgSz w:w="12240" w:h="15840" w:orient="portrait"/>
+      <w:headerReference w:type="default" r:id="rId8"/>
+      <w:pgSz w:w="12240" w:h="15840"/>
       <w:pgMar w:top="1417" w:right="1701" w:bottom="1417" w:left="1701" w:header="708" w:footer="708" w:gutter="0"/>
       <w:cols w:space="708"/>
       <w:docGrid w:linePitch="360"/>
@@ -296,9 +388,9 @@
 </file>
 
 <file path=word/endnotes.xml><?xml version="1.0" encoding="utf-8"?>
-<w:endnotes xmlns:wpc="http://schemas.microsoft.com/office/word/2010/wordprocessingCanvas" xmlns:mc="http://schemas.openxmlformats.org/markup-compatibility/2006" xmlns:o="urn:schemas-microsoft-com:office:office" xmlns:r="http://schemas.openxmlformats.org/officeDocument/2006/relationships" xmlns:m="http://schemas.openxmlformats.org/officeDocument/2006/math" xmlns:v="urn:schemas-microsoft-com:vml" xmlns:wp14="http://schemas.microsoft.com/office/word/2010/wordprocessingDrawing" xmlns:wp="http://schemas.openxmlformats.org/drawingml/2006/wordprocessingDrawing" xmlns:w10="urn:schemas-microsoft-com:office:word" xmlns:w="http://schemas.openxmlformats.org/wordprocessingml/2006/main" xmlns:w14="http://schemas.microsoft.com/office/word/2010/wordml" xmlns:w15="http://schemas.microsoft.com/office/word/2012/wordml" xmlns:wpg="http://schemas.microsoft.com/office/word/2010/wordprocessingGroup" xmlns:wpi="http://schemas.microsoft.com/office/word/2010/wordprocessingInk" xmlns:wne="http://schemas.microsoft.com/office/word/2006/wordml" xmlns:wps="http://schemas.microsoft.com/office/word/2010/wordprocessingShape" mc:Ignorable="w14 w15 wp14">
+<w:endnotes xmlns:wpc="http://schemas.microsoft.com/office/word/2010/wordprocessingCanvas" xmlns:mc="http://schemas.openxmlformats.org/markup-compatibility/2006" xmlns:o="urn:schemas-microsoft-com:office:office" xmlns:r="http://schemas.openxmlformats.org/officeDocument/2006/relationships" xmlns:m="http://schemas.openxmlformats.org/officeDocument/2006/math" xmlns:v="urn:schemas-microsoft-com:vml" xmlns:wp14="http://schemas.microsoft.com/office/word/2010/wordprocessingDrawing" xmlns:wp="http://schemas.openxmlformats.org/drawingml/2006/wordprocessingDrawing" xmlns:w10="urn:schemas-microsoft-com:office:word" xmlns:w="http://schemas.openxmlformats.org/wordprocessingml/2006/main" xmlns:w14="http://schemas.microsoft.com/office/word/2010/wordml" xmlns:wpg="http://schemas.microsoft.com/office/word/2010/wordprocessingGroup" xmlns:wpi="http://schemas.microsoft.com/office/word/2010/wordprocessingInk" xmlns:wne="http://schemas.microsoft.com/office/word/2006/wordml" xmlns:wps="http://schemas.microsoft.com/office/word/2010/wordprocessingShape" mc:Ignorable="w14 wp14">
   <w:endnote w:type="separator" w:id="-1">
-    <w:p xmlns:wp14="http://schemas.microsoft.com/office/word/2010/wordml" wp14:textId="77777777">
+    <w:p>
       <w:pPr>
         <w:spacing w:after="0" w:line="240" w:lineRule="auto"/>
       </w:pPr>
@@ -308,7 +400,7 @@
     </w:p>
   </w:endnote>
   <w:endnote w:type="continuationSeparator" w:id="0">
-    <w:p xmlns:wp14="http://schemas.microsoft.com/office/word/2010/wordml" wp14:textId="77777777">
+    <w:p>
       <w:pPr>
         <w:spacing w:after="0" w:line="240" w:lineRule="auto"/>
       </w:pPr>
@@ -321,9 +413,9 @@
 </file>
 
 <file path=word/footnotes.xml><?xml version="1.0" encoding="utf-8"?>
-<w:footnotes xmlns:wpc="http://schemas.microsoft.com/office/word/2010/wordprocessingCanvas" xmlns:mc="http://schemas.openxmlformats.org/markup-compatibility/2006" xmlns:o="urn:schemas-microsoft-com:office:office" xmlns:r="http://schemas.openxmlformats.org/officeDocument/2006/relationships" xmlns:m="http://schemas.openxmlformats.org/officeDocument/2006/math" xmlns:v="urn:schemas-microsoft-com:vml" xmlns:wp14="http://schemas.microsoft.com/office/word/2010/wordprocessingDrawing" xmlns:wp="http://schemas.openxmlformats.org/drawingml/2006/wordprocessingDrawing" xmlns:w10="urn:schemas-microsoft-com:office:word" xmlns:w="http://schemas.openxmlformats.org/wordprocessingml/2006/main" xmlns:w14="http://schemas.microsoft.com/office/word/2010/wordml" xmlns:w15="http://schemas.microsoft.com/office/word/2012/wordml" xmlns:wpg="http://schemas.microsoft.com/office/word/2010/wordprocessingGroup" xmlns:wpi="http://schemas.microsoft.com/office/word/2010/wordprocessingInk" xmlns:wne="http://schemas.microsoft.com/office/word/2006/wordml" xmlns:wps="http://schemas.microsoft.com/office/word/2010/wordprocessingShape" mc:Ignorable="w14 w15 wp14">
+<w:footnotes xmlns:wpc="http://schemas.microsoft.com/office/word/2010/wordprocessingCanvas" xmlns:mc="http://schemas.openxmlformats.org/markup-compatibility/2006" xmlns:o="urn:schemas-microsoft-com:office:office" xmlns:r="http://schemas.openxmlformats.org/officeDocument/2006/relationships" xmlns:m="http://schemas.openxmlformats.org/officeDocument/2006/math" xmlns:v="urn:schemas-microsoft-com:vml" xmlns:wp14="http://schemas.microsoft.com/office/word/2010/wordprocessingDrawing" xmlns:wp="http://schemas.openxmlformats.org/drawingml/2006/wordprocessingDrawing" xmlns:w10="urn:schemas-microsoft-com:office:word" xmlns:w="http://schemas.openxmlformats.org/wordprocessingml/2006/main" xmlns:w14="http://schemas.microsoft.com/office/word/2010/wordml" xmlns:wpg="http://schemas.microsoft.com/office/word/2010/wordprocessingGroup" xmlns:wpi="http://schemas.microsoft.com/office/word/2010/wordprocessingInk" xmlns:wne="http://schemas.microsoft.com/office/word/2006/wordml" xmlns:wps="http://schemas.microsoft.com/office/word/2010/wordprocessingShape" mc:Ignorable="w14 wp14">
   <w:footnote w:type="separator" w:id="-1">
-    <w:p xmlns:wp14="http://schemas.microsoft.com/office/word/2010/wordml" wp14:textId="77777777">
+    <w:p>
       <w:pPr>
         <w:spacing w:after="0" w:line="240" w:lineRule="auto"/>
       </w:pPr>
@@ -333,7 +425,7 @@
     </w:p>
   </w:footnote>
   <w:footnote w:type="continuationSeparator" w:id="0">
-    <w:p xmlns:wp14="http://schemas.microsoft.com/office/word/2010/wordml" wp14:textId="77777777">
+    <w:p>
       <w:pPr>
         <w:spacing w:after="0" w:line="240" w:lineRule="auto"/>
       </w:pPr>
@@ -346,8 +438,8 @@
 </file>
 
 <file path=word/header1.xml><?xml version="1.0" encoding="utf-8"?>
-<w:hdr xmlns:wpc="http://schemas.microsoft.com/office/word/2010/wordprocessingCanvas" xmlns:mc="http://schemas.openxmlformats.org/markup-compatibility/2006" xmlns:o="urn:schemas-microsoft-com:office:office" xmlns:r="http://schemas.openxmlformats.org/officeDocument/2006/relationships" xmlns:m="http://schemas.openxmlformats.org/officeDocument/2006/math" xmlns:v="urn:schemas-microsoft-com:vml" xmlns:wp14="http://schemas.microsoft.com/office/word/2010/wordprocessingDrawing" xmlns:wp="http://schemas.openxmlformats.org/drawingml/2006/wordprocessingDrawing" xmlns:w10="urn:schemas-microsoft-com:office:word" xmlns:w="http://schemas.openxmlformats.org/wordprocessingml/2006/main" xmlns:w14="http://schemas.microsoft.com/office/word/2010/wordml" xmlns:w15="http://schemas.microsoft.com/office/word/2012/wordml" xmlns:wpg="http://schemas.microsoft.com/office/word/2010/wordprocessingGroup" xmlns:wpi="http://schemas.microsoft.com/office/word/2010/wordprocessingInk" xmlns:wne="http://schemas.microsoft.com/office/word/2006/wordml" xmlns:wps="http://schemas.microsoft.com/office/word/2010/wordprocessingShape" xmlns:a="http://schemas.openxmlformats.org/drawingml/2006/main" xmlns:a14="http://schemas.microsoft.com/office/drawing/2010/main" mc:Ignorable="w14 w15 wp14">
-  <w:p xmlns:wp14="http://schemas.microsoft.com/office/word/2010/wordml" wp14:textId="77777777">
+<w:hdr xmlns:wpc="http://schemas.microsoft.com/office/word/2010/wordprocessingCanvas" xmlns:mc="http://schemas.openxmlformats.org/markup-compatibility/2006" xmlns:o="urn:schemas-microsoft-com:office:office" xmlns:r="http://schemas.openxmlformats.org/officeDocument/2006/relationships" xmlns:m="http://schemas.openxmlformats.org/officeDocument/2006/math" xmlns:v="urn:schemas-microsoft-com:vml" xmlns:wp14="http://schemas.microsoft.com/office/word/2010/wordprocessingDrawing" xmlns:wp="http://schemas.openxmlformats.org/drawingml/2006/wordprocessingDrawing" xmlns:w10="urn:schemas-microsoft-com:office:word" xmlns:w="http://schemas.openxmlformats.org/wordprocessingml/2006/main" xmlns:w14="http://schemas.microsoft.com/office/word/2010/wordml" xmlns:wpg="http://schemas.microsoft.com/office/word/2010/wordprocessingGroup" xmlns:wpi="http://schemas.microsoft.com/office/word/2010/wordprocessingInk" xmlns:wne="http://schemas.microsoft.com/office/word/2006/wordml" xmlns:wps="http://schemas.microsoft.com/office/word/2010/wordprocessingShape" mc:Ignorable="w14 wp14">
+  <w:p>
     <w:pPr>
       <w:pStyle w:val="Encabezado"/>
       <w:rPr>
@@ -362,7 +454,7 @@
       <mc:AlternateContent>
         <mc:Choice Requires="wps">
           <w:drawing>
-            <wp:anchor xmlns:wp14="http://schemas.microsoft.com/office/word/2010/wordprocessingDrawing" distT="0" distB="0" distL="114300" distR="114300" simplePos="0" relativeHeight="251659264" behindDoc="0" locked="0" layoutInCell="1" allowOverlap="1" wp14:anchorId="5F876AA0" wp14:editId="7777777">
+            <wp:anchor distT="0" distB="0" distL="114300" distR="114300" simplePos="0" relativeHeight="251659264" behindDoc="0" locked="0" layoutInCell="1" allowOverlap="1" wp14:anchorId="5F876AA0" wp14:editId="07777777">
               <wp:simplePos x="0" y="0"/>
               <wp:positionH relativeFrom="column">
                 <wp:posOffset>4892040</wp:posOffset>
@@ -432,7 +524,7 @@
             </wp:anchor>
           </w:drawing>
         </mc:Choice>
-        <mc:Fallback>
+        <mc:Fallback xmlns:wp14="http://schemas.microsoft.com/office/word/2010/wordml" xmlns:a14="http://schemas.microsoft.com/office/drawing/2010/main" xmlns:a="http://schemas.openxmlformats.org/drawingml/2006/main" xmlns:w15="http://schemas.microsoft.com/office/word/2012/wordml">
           <w:pict w14:anchorId="14C12490">
             <v:rect id="Rectángulo 1" style="position:absolute;margin-left:385.2pt;margin-top:-26.5pt;width:125.25pt;height:61.5pt;z-index:251659264;visibility:visible;mso-wrap-style:square;mso-wrap-distance-left:9pt;mso-wrap-distance-top:0;mso-wrap-distance-right:9pt;mso-wrap-distance-bottom:0;mso-position-horizontal:absolute;mso-position-horizontal-relative:text;mso-position-vertical:absolute;mso-position-vertical-relative:text;v-text-anchor:middle" o:spid="_x0000_s1026" stroked="f" strokeweight="1pt" w14:anchorId="1D889E99" o:gfxdata="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">
               <v:fill type="frame" o:title="" recolor="t" rotate="t" r:id="rId2"/>
@@ -448,7 +540,7 @@
       <w:t>Agencia “Niñeras al Rescate”</w:t>
     </w:r>
   </w:p>
-  <w:p xmlns:wp14="http://schemas.microsoft.com/office/word/2010/wordml" wp14:textId="77777777">
+  <w:p>
     <w:pPr>
       <w:pStyle w:val="Encabezado"/>
       <w:rPr>
@@ -462,7 +554,7 @@
       <w:t>Curso Superior de Niñeras</w:t>
     </w:r>
   </w:p>
-  <w:p xmlns:wp14="http://schemas.microsoft.com/office/word/2010/wordml" wp14:textId="77777777">
+  <w:p>
     <w:pPr>
       <w:pStyle w:val="Encabezado"/>
     </w:pPr>
@@ -471,8 +563,8 @@
 </file>
 
 <file path=word/numbering.xml><?xml version="1.0" encoding="utf-8"?>
-<w:numbering xmlns:wpc="http://schemas.microsoft.com/office/word/2010/wordprocessingCanvas" xmlns:mc="http://schemas.openxmlformats.org/markup-compatibility/2006" xmlns:o="urn:schemas-microsoft-com:office:office" xmlns:r="http://schemas.openxmlformats.org/officeDocument/2006/relationships" xmlns:m="http://schemas.openxmlformats.org/officeDocument/2006/math" xmlns:v="urn:schemas-microsoft-com:vml" xmlns:wp14="http://schemas.microsoft.com/office/word/2010/wordprocessingDrawing" xmlns:wp="http://schemas.openxmlformats.org/drawingml/2006/wordprocessingDrawing" xmlns:w10="urn:schemas-microsoft-com:office:word" xmlns:w="http://schemas.openxmlformats.org/wordprocessingml/2006/main" xmlns:w14="http://schemas.microsoft.com/office/word/2010/wordml" xmlns:w15="http://schemas.microsoft.com/office/word/2012/wordml" xmlns:wpg="http://schemas.microsoft.com/office/word/2010/wordprocessingGroup" xmlns:wpi="http://schemas.microsoft.com/office/word/2010/wordprocessingInk" xmlns:wne="http://schemas.microsoft.com/office/word/2006/wordml" xmlns:wps="http://schemas.microsoft.com/office/word/2010/wordprocessingShape" mc:Ignorable="w14 w15 wp14">
-  <w:abstractNum w:abstractNumId="0" w15:restartNumberingAfterBreak="0">
+<w:numbering xmlns:wpc="http://schemas.microsoft.com/office/word/2010/wordprocessingCanvas" xmlns:mc="http://schemas.openxmlformats.org/markup-compatibility/2006" xmlns:o="urn:schemas-microsoft-com:office:office" xmlns:r="http://schemas.openxmlformats.org/officeDocument/2006/relationships" xmlns:m="http://schemas.openxmlformats.org/officeDocument/2006/math" xmlns:v="urn:schemas-microsoft-com:vml" xmlns:wp14="http://schemas.microsoft.com/office/word/2010/wordprocessingDrawing" xmlns:wp="http://schemas.openxmlformats.org/drawingml/2006/wordprocessingDrawing" xmlns:w10="urn:schemas-microsoft-com:office:word" xmlns:w="http://schemas.openxmlformats.org/wordprocessingml/2006/main" xmlns:w14="http://schemas.microsoft.com/office/word/2010/wordml" xmlns:wpg="http://schemas.microsoft.com/office/word/2010/wordprocessingGroup" xmlns:wpi="http://schemas.microsoft.com/office/word/2010/wordprocessingInk" xmlns:wne="http://schemas.microsoft.com/office/word/2006/wordml" xmlns:wps="http://schemas.microsoft.com/office/word/2010/wordprocessingShape" mc:Ignorable="w14 wp14">
+  <w:abstractNum w:abstractNumId="0">
     <w:nsid w:val="4ACB1378"/>
     <w:multiLevelType w:val="hybridMultilevel"/>
     <w:tmpl w:val="1AA0B62C"/>
@@ -558,7 +650,7 @@
       </w:pPr>
     </w:lvl>
   </w:abstractNum>
-  <w:abstractNum w:abstractNumId="1" w15:restartNumberingAfterBreak="0">
+  <w:abstractNum w:abstractNumId="1">
     <w:nsid w:val="630D4525"/>
     <w:multiLevelType w:val="hybridMultilevel"/>
     <w:tmpl w:val="B23EAAF6"/>
@@ -571,7 +663,7 @@
         <w:ind w:left="720" w:hanging="360"/>
       </w:pPr>
       <w:rPr>
-        <w:rFonts w:hint="default" w:ascii="Symbol" w:hAnsi="Symbol"/>
+        <w:rFonts w:ascii="Symbol" w:hAnsi="Symbol" w:hint="default"/>
       </w:rPr>
     </w:lvl>
     <w:lvl w:ilvl="1" w:tplc="2C0A0003" w:tentative="1">
@@ -583,7 +675,7 @@
         <w:ind w:left="1440" w:hanging="360"/>
       </w:pPr>
       <w:rPr>
-        <w:rFonts w:hint="default" w:ascii="Courier New" w:hAnsi="Courier New" w:cs="Courier New"/>
+        <w:rFonts w:ascii="Courier New" w:hAnsi="Courier New" w:cs="Courier New" w:hint="default"/>
       </w:rPr>
     </w:lvl>
     <w:lvl w:ilvl="2" w:tplc="2C0A0005" w:tentative="1">
@@ -595,7 +687,7 @@
         <w:ind w:left="2160" w:hanging="360"/>
       </w:pPr>
       <w:rPr>
-        <w:rFonts w:hint="default" w:ascii="Wingdings" w:hAnsi="Wingdings"/>
+        <w:rFonts w:ascii="Wingdings" w:hAnsi="Wingdings" w:hint="default"/>
       </w:rPr>
     </w:lvl>
     <w:lvl w:ilvl="3" w:tplc="2C0A0001" w:tentative="1">
@@ -607,7 +699,7 @@
         <w:ind w:left="2880" w:hanging="360"/>
       </w:pPr>
       <w:rPr>
-        <w:rFonts w:hint="default" w:ascii="Symbol" w:hAnsi="Symbol"/>
+        <w:rFonts w:ascii="Symbol" w:hAnsi="Symbol" w:hint="default"/>
       </w:rPr>
     </w:lvl>
     <w:lvl w:ilvl="4" w:tplc="2C0A0003" w:tentative="1">
@@ -619,7 +711,7 @@
         <w:ind w:left="3600" w:hanging="360"/>
       </w:pPr>
       <w:rPr>
-        <w:rFonts w:hint="default" w:ascii="Courier New" w:hAnsi="Courier New" w:cs="Courier New"/>
+        <w:rFonts w:ascii="Courier New" w:hAnsi="Courier New" w:cs="Courier New" w:hint="default"/>
       </w:rPr>
     </w:lvl>
     <w:lvl w:ilvl="5" w:tplc="2C0A0005" w:tentative="1">
@@ -631,7 +723,7 @@
         <w:ind w:left="4320" w:hanging="360"/>
       </w:pPr>
       <w:rPr>
-        <w:rFonts w:hint="default" w:ascii="Wingdings" w:hAnsi="Wingdings"/>
+        <w:rFonts w:ascii="Wingdings" w:hAnsi="Wingdings" w:hint="default"/>
       </w:rPr>
     </w:lvl>
     <w:lvl w:ilvl="6" w:tplc="2C0A0001" w:tentative="1">
@@ -643,7 +735,7 @@
         <w:ind w:left="5040" w:hanging="360"/>
       </w:pPr>
       <w:rPr>
-        <w:rFonts w:hint="default" w:ascii="Symbol" w:hAnsi="Symbol"/>
+        <w:rFonts w:ascii="Symbol" w:hAnsi="Symbol" w:hint="default"/>
       </w:rPr>
     </w:lvl>
     <w:lvl w:ilvl="7" w:tplc="2C0A0003" w:tentative="1">
@@ -655,7 +747,7 @@
         <w:ind w:left="5760" w:hanging="360"/>
       </w:pPr>
       <w:rPr>
-        <w:rFonts w:hint="default" w:ascii="Courier New" w:hAnsi="Courier New" w:cs="Courier New"/>
+        <w:rFonts w:ascii="Courier New" w:hAnsi="Courier New" w:cs="Courier New" w:hint="default"/>
       </w:rPr>
     </w:lvl>
     <w:lvl w:ilvl="8" w:tplc="2C0A0005" w:tentative="1">
@@ -667,7 +759,7 @@
         <w:ind w:left="6480" w:hanging="360"/>
       </w:pPr>
       <w:rPr>
-        <w:rFonts w:hint="default" w:ascii="Wingdings" w:hAnsi="Wingdings"/>
+        <w:rFonts w:ascii="Wingdings" w:hAnsi="Wingdings" w:hint="default"/>
       </w:rPr>
     </w:lvl>
   </w:abstractNum>
@@ -681,11 +773,11 @@
 </file>
 
 <file path=word/styles.xml><?xml version="1.0" encoding="utf-8"?>
-<w:styles xmlns:wp14="http://schemas.microsoft.com/office/word/2010/wordprocessingDrawing" xmlns:mc="http://schemas.openxmlformats.org/markup-compatibility/2006" xmlns:r="http://schemas.openxmlformats.org/officeDocument/2006/relationships" xmlns:w="http://schemas.openxmlformats.org/wordprocessingml/2006/main" xmlns:w14="http://schemas.microsoft.com/office/word/2010/wordml" xmlns:w15="http://schemas.microsoft.com/office/word/2012/wordml" mc:Ignorable="w14 w15 wp14">
+<w:styles xmlns:mc="http://schemas.openxmlformats.org/markup-compatibility/2006" xmlns:r="http://schemas.openxmlformats.org/officeDocument/2006/relationships" xmlns:w="http://schemas.openxmlformats.org/wordprocessingml/2006/main" xmlns:w14="http://schemas.microsoft.com/office/word/2010/wordml" mc:Ignorable="w14">
   <w:docDefaults>
     <w:rPrDefault>
       <w:rPr>
-        <w:rFonts w:asciiTheme="minorHAnsi" w:hAnsiTheme="minorHAnsi" w:eastAsiaTheme="minorHAnsi" w:cstheme="minorBidi"/>
+        <w:rFonts w:asciiTheme="minorHAnsi" w:eastAsiaTheme="minorHAnsi" w:hAnsiTheme="minorHAnsi" w:cstheme="minorBidi"/>
         <w:sz w:val="22"/>
         <w:szCs w:val="22"/>
         <w:lang w:val="es-AR" w:eastAsia="en-US" w:bidi="ar-SA"/>
@@ -697,390 +789,156 @@
       </w:pPr>
     </w:pPrDefault>
   </w:docDefaults>
-  <w:latentStyles w:defLockedState="0" w:defUIPriority="99" w:defSemiHidden="0" w:defUnhideWhenUsed="0" w:defQFormat="0" w:count="371">
-    <w:lsdException w:name="Normal" w:uiPriority="0" w:qFormat="1"/>
-    <w:lsdException w:name="heading 1" w:uiPriority="9" w:qFormat="1"/>
-    <w:lsdException w:name="heading 2" w:uiPriority="9" w:semiHidden="1" w:unhideWhenUsed="1" w:qFormat="1"/>
-    <w:lsdException w:name="heading 3" w:uiPriority="9" w:semiHidden="1" w:unhideWhenUsed="1" w:qFormat="1"/>
-    <w:lsdException w:name="heading 4" w:uiPriority="9" w:semiHidden="1" w:unhideWhenUsed="1" w:qFormat="1"/>
-    <w:lsdException w:name="heading 5" w:uiPriority="9" w:semiHidden="1" w:unhideWhenUsed="1" w:qFormat="1"/>
-    <w:lsdException w:name="heading 6" w:uiPriority="9" w:semiHidden="1" w:unhideWhenUsed="1" w:qFormat="1"/>
-    <w:lsdException w:name="heading 7" w:uiPriority="9" w:semiHidden="1" w:unhideWhenUsed="1" w:qFormat="1"/>
-    <w:lsdException w:name="heading 8" w:uiPriority="9" w:semiHidden="1" w:unhideWhenUsed="1" w:qFormat="1"/>
-    <w:lsdException w:name="heading 9" w:uiPriority="9" w:semiHidden="1" w:unhideWhenUsed="1" w:qFormat="1"/>
-    <w:lsdException w:name="index 1" w:semiHidden="1" w:unhideWhenUsed="1"/>
-    <w:lsdException w:name="index 2" w:semiHidden="1" w:unhideWhenUsed="1"/>
-    <w:lsdException w:name="index 3" w:semiHidden="1" w:unhideWhenUsed="1"/>
-    <w:lsdException w:name="index 4" w:semiHidden="1" w:unhideWhenUsed="1"/>
-    <w:lsdException w:name="index 5" w:semiHidden="1" w:unhideWhenUsed="1"/>
-    <w:lsdException w:name="index 6" w:semiHidden="1" w:unhideWhenUsed="1"/>
-    <w:lsdException w:name="index 7" w:semiHidden="1" w:unhideWhenUsed="1"/>
-    <w:lsdException w:name="index 8" w:semiHidden="1" w:unhideWhenUsed="1"/>
-    <w:lsdException w:name="index 9" w:semiHidden="1" w:unhideWhenUsed="1"/>
-    <w:lsdException w:name="toc 1" w:uiPriority="39" w:semiHidden="1" w:unhideWhenUsed="1"/>
-    <w:lsdException w:name="toc 2" w:uiPriority="39" w:semiHidden="1" w:unhideWhenUsed="1"/>
-    <w:lsdException w:name="toc 3" w:uiPriority="39" w:semiHidden="1" w:unhideWhenUsed="1"/>
-    <w:lsdException w:name="toc 4" w:uiPriority="39" w:semiHidden="1" w:unhideWhenUsed="1"/>
-    <w:lsdException w:name="toc 5" w:uiPriority="39" w:semiHidden="1" w:unhideWhenUsed="1"/>
-    <w:lsdException w:name="toc 6" w:uiPriority="39" w:semiHidden="1" w:unhideWhenUsed="1"/>
-    <w:lsdException w:name="toc 7" w:uiPriority="39" w:semiHidden="1" w:unhideWhenUsed="1"/>
-    <w:lsdException w:name="toc 8" w:uiPriority="39" w:semiHidden="1" w:unhideWhenUsed="1"/>
-    <w:lsdException w:name="toc 9" w:uiPriority="39" w:semiHidden="1" w:unhideWhenUsed="1"/>
-    <w:lsdException w:name="Normal Indent" w:semiHidden="1" w:unhideWhenUsed="1"/>
-    <w:lsdException w:name="footnote text" w:semiHidden="1" w:unhideWhenUsed="1"/>
-    <w:lsdException w:name="annotation text" w:semiHidden="1" w:unhideWhenUsed="1"/>
-    <w:lsdException w:name="header" w:semiHidden="1" w:unhideWhenUsed="1"/>
-    <w:lsdException w:name="footer" w:semiHidden="1" w:unhideWhenUsed="1"/>
-    <w:lsdException w:name="index heading" w:semiHidden="1" w:unhideWhenUsed="1"/>
-    <w:lsdException w:name="caption" w:uiPriority="35" w:semiHidden="1" w:unhideWhenUsed="1" w:qFormat="1"/>
-    <w:lsdException w:name="table of figures" w:semiHidden="1" w:unhideWhenUsed="1"/>
-    <w:lsdException w:name="envelope address" w:semiHidden="1" w:unhideWhenUsed="1"/>
-    <w:lsdException w:name="envelope return" w:semiHidden="1" w:unhideWhenUsed="1"/>
-    <w:lsdException w:name="footnote reference" w:semiHidden="1" w:unhideWhenUsed="1"/>
-    <w:lsdException w:name="annotation reference" w:semiHidden="1" w:unhideWhenUsed="1"/>
-    <w:lsdException w:name="line number" w:semiHidden="1" w:unhideWhenUsed="1"/>
-    <w:lsdException w:name="page number" w:semiHidden="1" w:unhideWhenUsed="1"/>
-    <w:lsdException w:name="endnote reference" w:semiHidden="1" w:unhideWhenUsed="1"/>
-    <w:lsdException w:name="endnote text" w:semiHidden="1" w:unhideWhenUsed="1"/>
-    <w:lsdException w:name="table of authorities" w:semiHidden="1" w:unhideWhenUsed="1"/>
-    <w:lsdException w:name="macro" w:semiHidden="1" w:unhideWhenUsed="1"/>
-    <w:lsdException w:name="toa heading" w:semiHidden="1" w:unhideWhenUsed="1"/>
-    <w:lsdException w:name="List" w:semiHidden="1" w:unhideWhenUsed="1"/>
-    <w:lsdException w:name="List Bullet" w:semiHidden="1" w:unhideWhenUsed="1"/>
-    <w:lsdException w:name="List Number" w:semiHidden="1" w:unhideWhenUsed="1"/>
-    <w:lsdException w:name="List 2" w:semiHidden="1" w:unhideWhenUsed="1"/>
-    <w:lsdException w:name="List 3" w:semiHidden="1" w:unhideWhenUsed="1"/>
-    <w:lsdException w:name="List 4" w:semiHidden="1" w:unhideWhenUsed="1"/>
-    <w:lsdException w:name="List 5" w:semiHidden="1" w:unhideWhenUsed="1"/>
-    <w:lsdException w:name="List Bullet 2" w:semiHidden="1" w:unhideWhenUsed="1"/>
-    <w:lsdException w:name="List Bullet 3" w:semiHidden="1" w:unhideWhenUsed="1"/>
-    <w:lsdException w:name="List Bullet 4" w:semiHidden="1" w:unhideWhenUsed="1"/>
-    <w:lsdException w:name="List Bullet 5" w:semiHidden="1" w:unhideWhenUsed="1"/>
-    <w:lsdException w:name="List Number 2" w:semiHidden="1" w:unhideWhenUsed="1"/>
-    <w:lsdException w:name="List Number 3" w:semiHidden="1" w:unhideWhenUsed="1"/>
-    <w:lsdException w:name="List Number 4" w:semiHidden="1" w:unhideWhenUsed="1"/>
-    <w:lsdException w:name="List Number 5" w:semiHidden="1" w:unhideWhenUsed="1"/>
-    <w:lsdException w:name="Title" w:uiPriority="10" w:qFormat="1"/>
-    <w:lsdException w:name="Closing" w:semiHidden="1" w:unhideWhenUsed="1"/>
-    <w:lsdException w:name="Signature" w:semiHidden="1" w:unhideWhenUsed="1"/>
-    <w:lsdException w:name="Default Paragraph Font" w:uiPriority="1" w:semiHidden="1" w:unhideWhenUsed="1"/>
-    <w:lsdException w:name="Body Text" w:semiHidden="1" w:unhideWhenUsed="1"/>
-    <w:lsdException w:name="Body Text Indent" w:semiHidden="1" w:unhideWhenUsed="1"/>
-    <w:lsdException w:name="List Continue" w:semiHidden="1" w:unhideWhenUsed="1"/>
-    <w:lsdException w:name="List Continue 2" w:semiHidden="1" w:unhideWhenUsed="1"/>
-    <w:lsdException w:name="List Continue 3" w:semiHidden="1" w:unhideWhenUsed="1"/>
-    <w:lsdException w:name="List Continue 4" w:semiHidden="1" w:unhideWhenUsed="1"/>
-    <w:lsdException w:name="List Continue 5" w:semiHidden="1" w:unhideWhenUsed="1"/>
-    <w:lsdException w:name="Message Header" w:semiHidden="1" w:unhideWhenUsed="1"/>
-    <w:lsdException w:name="Subtitle" w:uiPriority="11" w:qFormat="1"/>
-    <w:lsdException w:name="Salutation" w:semiHidden="1" w:unhideWhenUsed="1"/>
-    <w:lsdException w:name="Date" w:semiHidden="1" w:unhideWhenUsed="1"/>
-    <w:lsdException w:name="Body Text First Indent" w:semiHidden="1" w:unhideWhenUsed="1"/>
-    <w:lsdException w:name="Body Text First Indent 2" w:semiHidden="1" w:unhideWhenUsed="1"/>
-    <w:lsdException w:name="Note Heading" w:semiHidden="1" w:unhideWhenUsed="1"/>
-    <w:lsdException w:name="Body Text 2" w:semiHidden="1" w:unhideWhenUsed="1"/>
-    <w:lsdException w:name="Body Text 3" w:semiHidden="1" w:unhideWhenUsed="1"/>
-    <w:lsdException w:name="Body Text Indent 2" w:semiHidden="1" w:unhideWhenUsed="1"/>
-    <w:lsdException w:name="Body Text Indent 3" w:semiHidden="1" w:unhideWhenUsed="1"/>
-    <w:lsdException w:name="Block Text" w:semiHidden="1" w:unhideWhenUsed="1"/>
-    <w:lsdException w:name="Hyperlink" w:semiHidden="1" w:unhideWhenUsed="1"/>
-    <w:lsdException w:name="FollowedHyperlink" w:semiHidden="1" w:unhideWhenUsed="1"/>
-    <w:lsdException w:name="Strong" w:uiPriority="22" w:qFormat="1"/>
-    <w:lsdException w:name="Emphasis" w:uiPriority="20" w:qFormat="1"/>
-    <w:lsdException w:name="Document Map" w:semiHidden="1" w:unhideWhenUsed="1"/>
-    <w:lsdException w:name="Plain Text" w:semiHidden="1" w:unhideWhenUsed="1"/>
-    <w:lsdException w:name="E-mail Signature" w:semiHidden="1" w:unhideWhenUsed="1"/>
-    <w:lsdException w:name="HTML Top of Form" w:semiHidden="1" w:unhideWhenUsed="1"/>
-    <w:lsdException w:name="HTML Bottom of Form" w:semiHidden="1" w:unhideWhenUsed="1"/>
-    <w:lsdException w:name="Normal (Web)" w:semiHidden="1" w:unhideWhenUsed="1"/>
-    <w:lsdException w:name="HTML Acronym" w:semiHidden="1" w:unhideWhenUsed="1"/>
-    <w:lsdException w:name="HTML Address" w:semiHidden="1" w:unhideWhenUsed="1"/>
-    <w:lsdException w:name="HTML Cite" w:semiHidden="1" w:unhideWhenUsed="1"/>
-    <w:lsdException w:name="HTML Code" w:semiHidden="1" w:unhideWhenUsed="1"/>
-    <w:lsdException w:name="HTML Definition" w:semiHidden="1" w:unhideWhenUsed="1"/>
-    <w:lsdException w:name="HTML Keyboard" w:semiHidden="1" w:unhideWhenUsed="1"/>
-    <w:lsdException w:name="HTML Preformatted" w:semiHidden="1" w:unhideWhenUsed="1"/>
-    <w:lsdException w:name="HTML Sample" w:semiHidden="1" w:unhideWhenUsed="1"/>
-    <w:lsdException w:name="HTML Typewriter" w:semiHidden="1" w:unhideWhenUsed="1"/>
-    <w:lsdException w:name="HTML Variable" w:semiHidden="1" w:unhideWhenUsed="1"/>
-    <w:lsdException w:name="Normal Table" w:semiHidden="1" w:unhideWhenUsed="1"/>
-    <w:lsdException w:name="annotation subject" w:semiHidden="1" w:unhideWhenUsed="1"/>
-    <w:lsdException w:name="No List" w:semiHidden="1" w:unhideWhenUsed="1"/>
-    <w:lsdException w:name="Outline List 1" w:semiHidden="1" w:unhideWhenUsed="1"/>
-    <w:lsdException w:name="Outline List 2" w:semiHidden="1" w:unhideWhenUsed="1"/>
-    <w:lsdException w:name="Outline List 3" w:semiHidden="1" w:unhideWhenUsed="1"/>
-    <w:lsdException w:name="Table Simple 1" w:semiHidden="1" w:unhideWhenUsed="1"/>
-    <w:lsdException w:name="Table Simple 2" w:semiHidden="1" w:unhideWhenUsed="1"/>
-    <w:lsdException w:name="Table Simple 3" w:semiHidden="1" w:unhideWhenUsed="1"/>
-    <w:lsdException w:name="Table Classic 1" w:semiHidden="1" w:unhideWhenUsed="1"/>
-    <w:lsdException w:name="Table Classic 2" w:semiHidden="1" w:unhideWhenUsed="1"/>
-    <w:lsdException w:name="Table Classic 3" w:semiHidden="1" w:unhideWhenUsed="1"/>
-    <w:lsdException w:name="Table Classic 4" w:semiHidden="1" w:unhideWhenUsed="1"/>
-    <w:lsdException w:name="Table Colorful 1" w:semiHidden="1" w:unhideWhenUsed="1"/>
-    <w:lsdException w:name="Table Colorful 2" w:semiHidden="1" w:unhideWhenUsed="1"/>
-    <w:lsdException w:name="Table Colorful 3" w:semiHidden="1" w:unhideWhenUsed="1"/>
-    <w:lsdException w:name="Table Columns 1" w:semiHidden="1" w:unhideWhenUsed="1"/>
-    <w:lsdException w:name="Table Columns 2" w:semiHidden="1" w:unhideWhenUsed="1"/>
-    <w:lsdException w:name="Table Columns 3" w:semiHidden="1" w:unhideWhenUsed="1"/>
-    <w:lsdException w:name="Table Columns 4" w:semiHidden="1" w:unhideWhenUsed="1"/>
-    <w:lsdException w:name="Table Columns 5" w:semiHidden="1" w:unhideWhenUsed="1"/>
-    <w:lsdException w:name="Table Grid 1" w:semiHidden="1" w:unhideWhenUsed="1"/>
-    <w:lsdException w:name="Table Grid 2" w:semiHidden="1" w:unhideWhenUsed="1"/>
-    <w:lsdException w:name="Table Grid 3" w:semiHidden="1" w:unhideWhenUsed="1"/>
-    <w:lsdException w:name="Table Grid 4" w:semiHidden="1" w:unhideWhenUsed="1"/>
-    <w:lsdException w:name="Table Grid 5" w:semiHidden="1" w:unhideWhenUsed="1"/>
-    <w:lsdException w:name="Table Grid 6" w:semiHidden="1" w:unhideWhenUsed="1"/>
-    <w:lsdException w:name="Table Grid 7" w:semiHidden="1" w:unhideWhenUsed="1"/>
-    <w:lsdException w:name="Table Grid 8" w:semiHidden="1" w:unhideWhenUsed="1"/>
-    <w:lsdException w:name="Table List 1" w:semiHidden="1" w:unhideWhenUsed="1"/>
-    <w:lsdException w:name="Table List 2" w:semiHidden="1" w:unhideWhenUsed="1"/>
-    <w:lsdException w:name="Table List 3" w:semiHidden="1" w:unhideWhenUsed="1"/>
-    <w:lsdException w:name="Table List 4" w:semiHidden="1" w:unhideWhenUsed="1"/>
-    <w:lsdException w:name="Table List 5" w:semiHidden="1" w:unhideWhenUsed="1"/>
-    <w:lsdException w:name="Table List 6" w:semiHidden="1" w:unhideWhenUsed="1"/>
-    <w:lsdException w:name="Table List 7" w:semiHidden="1" w:unhideWhenUsed="1"/>
-    <w:lsdException w:name="Table List 8" w:semiHidden="1" w:unhideWhenUsed="1"/>
-    <w:lsdException w:name="Table 3D effects 1" w:semiHidden="1" w:unhideWhenUsed="1"/>
-    <w:lsdException w:name="Table 3D effects 2" w:semiHidden="1" w:unhideWhenUsed="1"/>
-    <w:lsdException w:name="Table 3D effects 3" w:semiHidden="1" w:unhideWhenUsed="1"/>
-    <w:lsdException w:name="Table Contemporary" w:semiHidden="1" w:unhideWhenUsed="1"/>
-    <w:lsdException w:name="Table Elegant" w:semiHidden="1" w:unhideWhenUsed="1"/>
-    <w:lsdException w:name="Table Professional" w:semiHidden="1" w:unhideWhenUsed="1"/>
-    <w:lsdException w:name="Table Subtle 1" w:semiHidden="1" w:unhideWhenUsed="1"/>
-    <w:lsdException w:name="Table Subtle 2" w:semiHidden="1" w:unhideWhenUsed="1"/>
-    <w:lsdException w:name="Table Web 1" w:semiHidden="1" w:unhideWhenUsed="1"/>
-    <w:lsdException w:name="Table Web 2" w:semiHidden="1" w:unhideWhenUsed="1"/>
-    <w:lsdException w:name="Table Web 3" w:semiHidden="1" w:unhideWhenUsed="1"/>
-    <w:lsdException w:name="Balloon Text" w:semiHidden="1" w:unhideWhenUsed="1"/>
-    <w:lsdException w:name="Table Grid" w:uiPriority="39"/>
-    <w:lsdException w:name="Table Theme" w:semiHidden="1" w:unhideWhenUsed="1"/>
-    <w:lsdException w:name="Placeholder Text" w:semiHidden="1"/>
-    <w:lsdException w:name="No Spacing" w:uiPriority="1" w:qFormat="1"/>
-    <w:lsdException w:name="Light Shading" w:uiPriority="60"/>
-    <w:lsdException w:name="Light List" w:uiPriority="61"/>
-    <w:lsdException w:name="Light Grid" w:uiPriority="62"/>
-    <w:lsdException w:name="Medium Shading 1" w:uiPriority="63"/>
-    <w:lsdException w:name="Medium Shading 2" w:uiPriority="64"/>
-    <w:lsdException w:name="Medium List 1" w:uiPriority="65"/>
-    <w:lsdException w:name="Medium List 2" w:uiPriority="66"/>
-    <w:lsdException w:name="Medium Grid 1" w:uiPriority="67"/>
-    <w:lsdException w:name="Medium Grid 2" w:uiPriority="68"/>
-    <w:lsdException w:name="Medium Grid 3" w:uiPriority="69"/>
-    <w:lsdException w:name="Dark List" w:uiPriority="70"/>
-    <w:lsdException w:name="Colorful Shading" w:uiPriority="71"/>
-    <w:lsdException w:name="Colorful List" w:uiPriority="72"/>
-    <w:lsdException w:name="Colorful Grid" w:uiPriority="73"/>
-    <w:lsdException w:name="Light Shading Accent 1" w:uiPriority="60"/>
-    <w:lsdException w:name="Light List Accent 1" w:uiPriority="61"/>
-    <w:lsdException w:name="Light Grid Accent 1" w:uiPriority="62"/>
-    <w:lsdException w:name="Medium Shading 1 Accent 1" w:uiPriority="63"/>
-    <w:lsdException w:name="Medium Shading 2 Accent 1" w:uiPriority="64"/>
-    <w:lsdException w:name="Medium List 1 Accent 1" w:uiPriority="65"/>
-    <w:lsdException w:name="Revision" w:semiHidden="1"/>
-    <w:lsdException w:name="List Paragraph" w:uiPriority="34" w:qFormat="1"/>
-    <w:lsdException w:name="Quote" w:uiPriority="29" w:qFormat="1"/>
-    <w:lsdException w:name="Intense Quote" w:uiPriority="30" w:qFormat="1"/>
-    <w:lsdException w:name="Medium List 2 Accent 1" w:uiPriority="66"/>
-    <w:lsdException w:name="Medium Grid 1 Accent 1" w:uiPriority="67"/>
-    <w:lsdException w:name="Medium Grid 2 Accent 1" w:uiPriority="68"/>
-    <w:lsdException w:name="Medium Grid 3 Accent 1" w:uiPriority="69"/>
-    <w:lsdException w:name="Dark List Accent 1" w:uiPriority="70"/>
-    <w:lsdException w:name="Colorful Shading Accent 1" w:uiPriority="71"/>
-    <w:lsdException w:name="Colorful List Accent 1" w:uiPriority="72"/>
-    <w:lsdException w:name="Colorful Grid Accent 1" w:uiPriority="73"/>
-    <w:lsdException w:name="Light Shading Accent 2" w:uiPriority="60"/>
-    <w:lsdException w:name="Light List Accent 2" w:uiPriority="61"/>
-    <w:lsdException w:name="Light Grid Accent 2" w:uiPriority="62"/>
-    <w:lsdException w:name="Medium Shading 1 Accent 2" w:uiPriority="63"/>
-    <w:lsdException w:name="Medium Shading 2 Accent 2" w:uiPriority="64"/>
-    <w:lsdException w:name="Medium List 1 Accent 2" w:uiPriority="65"/>
-    <w:lsdException w:name="Medium List 2 Accent 2" w:uiPriority="66"/>
-    <w:lsdException w:name="Medium Grid 1 Accent 2" w:uiPriority="67"/>
-    <w:lsdException w:name="Medium Grid 2 Accent 2" w:uiPriority="68"/>
-    <w:lsdException w:name="Medium Grid 3 Accent 2" w:uiPriority="69"/>
-    <w:lsdException w:name="Dark List Accent 2" w:uiPriority="70"/>
-    <w:lsdException w:name="Colorful Shading Accent 2" w:uiPriority="71"/>
-    <w:lsdException w:name="Colorful List Accent 2" w:uiPriority="72"/>
-    <w:lsdException w:name="Colorful Grid Accent 2" w:uiPriority="73"/>
-    <w:lsdException w:name="Light Shading Accent 3" w:uiPriority="60"/>
-    <w:lsdException w:name="Light List Accent 3" w:uiPriority="61"/>
-    <w:lsdException w:name="Light Grid Accent 3" w:uiPriority="62"/>
-    <w:lsdException w:name="Medium Shading 1 Accent 3" w:uiPriority="63"/>
-    <w:lsdException w:name="Medium Shading 2 Accent 3" w:uiPriority="64"/>
-    <w:lsdException w:name="Medium List 1 Accent 3" w:uiPriority="65"/>
-    <w:lsdException w:name="Medium List 2 Accent 3" w:uiPriority="66"/>
-    <w:lsdException w:name="Medium Grid 1 Accent 3" w:uiPriority="67"/>
-    <w:lsdException w:name="Medium Grid 2 Accent 3" w:uiPriority="68"/>
-    <w:lsdException w:name="Medium Grid 3 Accent 3" w:uiPriority="69"/>
-    <w:lsdException w:name="Dark List Accent 3" w:uiPriority="70"/>
-    <w:lsdException w:name="Colorful Shading Accent 3" w:uiPriority="71"/>
-    <w:lsdException w:name="Colorful List Accent 3" w:uiPriority="72"/>
-    <w:lsdException w:name="Colorful Grid Accent 3" w:uiPriority="73"/>
-    <w:lsdException w:name="Light Shading Accent 4" w:uiPriority="60"/>
-    <w:lsdException w:name="Light List Accent 4" w:uiPriority="61"/>
-    <w:lsdException w:name="Light Grid Accent 4" w:uiPriority="62"/>
-    <w:lsdException w:name="Medium Shading 1 Accent 4" w:uiPriority="63"/>
-    <w:lsdException w:name="Medium Shading 2 Accent 4" w:uiPriority="64"/>
-    <w:lsdException w:name="Medium List 1 Accent 4" w:uiPriority="65"/>
-    <w:lsdException w:name="Medium List 2 Accent 4" w:uiPriority="66"/>
-    <w:lsdException w:name="Medium Grid 1 Accent 4" w:uiPriority="67"/>
-    <w:lsdException w:name="Medium Grid 2 Accent 4" w:uiPriority="68"/>
-    <w:lsdException w:name="Medium Grid 3 Accent 4" w:uiPriority="69"/>
-    <w:lsdException w:name="Dark List Accent 4" w:uiPriority="70"/>
-    <w:lsdException w:name="Colorful Shading Accent 4" w:uiPriority="71"/>
-    <w:lsdException w:name="Colorful List Accent 4" w:uiPriority="72"/>
-    <w:lsdException w:name="Colorful Grid Accent 4" w:uiPriority="73"/>
-    <w:lsdException w:name="Light Shading Accent 5" w:uiPriority="60"/>
-    <w:lsdException w:name="Light List Accent 5" w:uiPriority="61"/>
-    <w:lsdException w:name="Light Grid Accent 5" w:uiPriority="62"/>
-    <w:lsdException w:name="Medium Shading 1 Accent 5" w:uiPriority="63"/>
-    <w:lsdException w:name="Medium Shading 2 Accent 5" w:uiPriority="64"/>
-    <w:lsdException w:name="Medium List 1 Accent 5" w:uiPriority="65"/>
-    <w:lsdException w:name="Medium List 2 Accent 5" w:uiPriority="66"/>
-    <w:lsdException w:name="Medium Grid 1 Accent 5" w:uiPriority="67"/>
-    <w:lsdException w:name="Medium Grid 2 Accent 5" w:uiPriority="68"/>
-    <w:lsdException w:name="Medium Grid 3 Accent 5" w:uiPriority="69"/>
-    <w:lsdException w:name="Dark List Accent 5" w:uiPriority="70"/>
-    <w:lsdException w:name="Colorful Shading Accent 5" w:uiPriority="71"/>
-    <w:lsdException w:name="Colorful List Accent 5" w:uiPriority="72"/>
-    <w:lsdException w:name="Colorful Grid Accent 5" w:uiPriority="73"/>
-    <w:lsdException w:name="Light Shading Accent 6" w:uiPriority="60"/>
-    <w:lsdException w:name="Light List Accent 6" w:uiPriority="61"/>
-    <w:lsdException w:name="Light Grid Accent 6" w:uiPriority="62"/>
-    <w:lsdException w:name="Medium Shading 1 Accent 6" w:uiPriority="63"/>
-    <w:lsdException w:name="Medium Shading 2 Accent 6" w:uiPriority="64"/>
-    <w:lsdException w:name="Medium List 1 Accent 6" w:uiPriority="65"/>
-    <w:lsdException w:name="Medium List 2 Accent 6" w:uiPriority="66"/>
-    <w:lsdException w:name="Medium Grid 1 Accent 6" w:uiPriority="67"/>
-    <w:lsdException w:name="Medium Grid 2 Accent 6" w:uiPriority="68"/>
-    <w:lsdException w:name="Medium Grid 3 Accent 6" w:uiPriority="69"/>
-    <w:lsdException w:name="Dark List Accent 6" w:uiPriority="70"/>
-    <w:lsdException w:name="Colorful Shading Accent 6" w:uiPriority="71"/>
-    <w:lsdException w:name="Colorful List Accent 6" w:uiPriority="72"/>
-    <w:lsdException w:name="Colorful Grid Accent 6" w:uiPriority="73"/>
-    <w:lsdException w:name="Subtle Emphasis" w:uiPriority="19" w:qFormat="1"/>
-    <w:lsdException w:name="Intense Emphasis" w:uiPriority="21" w:qFormat="1"/>
-    <w:lsdException w:name="Subtle Reference" w:uiPriority="31" w:qFormat="1"/>
-    <w:lsdException w:name="Intense Reference" w:uiPriority="32" w:qFormat="1"/>
-    <w:lsdException w:name="Book Title" w:uiPriority="33" w:qFormat="1"/>
-    <w:lsdException w:name="Bibliography" w:uiPriority="37" w:semiHidden="1" w:unhideWhenUsed="1"/>
-    <w:lsdException w:name="TOC Heading" w:uiPriority="39" w:semiHidden="1" w:unhideWhenUsed="1" w:qFormat="1"/>
-    <w:lsdException w:name="Plain Table 1" w:uiPriority="41"/>
-    <w:lsdException w:name="Plain Table 2" w:uiPriority="42"/>
-    <w:lsdException w:name="Plain Table 3" w:uiPriority="43"/>
-    <w:lsdException w:name="Plain Table 4" w:uiPriority="44"/>
-    <w:lsdException w:name="Plain Table 5" w:uiPriority="45"/>
-    <w:lsdException w:name="Grid Table Light" w:uiPriority="40"/>
-    <w:lsdException w:name="Grid Table 1 Light" w:uiPriority="46"/>
-    <w:lsdException w:name="Grid Table 2" w:uiPriority="47"/>
-    <w:lsdException w:name="Grid Table 3" w:uiPriority="48"/>
-    <w:lsdException w:name="Grid Table 4" w:uiPriority="49"/>
-    <w:lsdException w:name="Grid Table 5 Dark" w:uiPriority="50"/>
-    <w:lsdException w:name="Grid Table 6 Colorful" w:uiPriority="51"/>
-    <w:lsdException w:name="Grid Table 7 Colorful" w:uiPriority="52"/>
-    <w:lsdException w:name="Grid Table 1 Light Accent 1" w:uiPriority="46"/>
-    <w:lsdException w:name="Grid Table 2 Accent 1" w:uiPriority="47"/>
-    <w:lsdException w:name="Grid Table 3 Accent 1" w:uiPriority="48"/>
-    <w:lsdException w:name="Grid Table 4 Accent 1" w:uiPriority="49"/>
-    <w:lsdException w:name="Grid Table 5 Dark Accent 1" w:uiPriority="50"/>
-    <w:lsdException w:name="Grid Table 6 Colorful Accent 1" w:uiPriority="51"/>
-    <w:lsdException w:name="Grid Table 7 Colorful Accent 1" w:uiPriority="52"/>
-    <w:lsdException w:name="Grid Table 1 Light Accent 2" w:uiPriority="46"/>
-    <w:lsdException w:name="Grid Table 2 Accent 2" w:uiPriority="47"/>
-    <w:lsdException w:name="Grid Table 3 Accent 2" w:uiPriority="48"/>
-    <w:lsdException w:name="Grid Table 4 Accent 2" w:uiPriority="49"/>
-    <w:lsdException w:name="Grid Table 5 Dark Accent 2" w:uiPriority="50"/>
-    <w:lsdException w:name="Grid Table 6 Colorful Accent 2" w:uiPriority="51"/>
-    <w:lsdException w:name="Grid Table 7 Colorful Accent 2" w:uiPriority="52"/>
-    <w:lsdException w:name="Grid Table 1 Light Accent 3" w:uiPriority="46"/>
-    <w:lsdException w:name="Grid Table 2 Accent 3" w:uiPriority="47"/>
-    <w:lsdException w:name="Grid Table 3 Accent 3" w:uiPriority="48"/>
-    <w:lsdException w:name="Grid Table 4 Accent 3" w:uiPriority="49"/>
-    <w:lsdException w:name="Grid Table 5 Dark Accent 3" w:uiPriority="50"/>
-    <w:lsdException w:name="Grid Table 6 Colorful Accent 3" w:uiPriority="51"/>
-    <w:lsdException w:name="Grid Table 7 Colorful Accent 3" w:uiPriority="52"/>
-    <w:lsdException w:name="Grid Table 1 Light Accent 4" w:uiPriority="46"/>
-    <w:lsdException w:name="Grid Table 2 Accent 4" w:uiPriority="47"/>
-    <w:lsdException w:name="Grid Table 3 Accent 4" w:uiPriority="48"/>
-    <w:lsdException w:name="Grid Table 4 Accent 4" w:uiPriority="49"/>
-    <w:lsdException w:name="Grid Table 5 Dark Accent 4" w:uiPriority="50"/>
-    <w:lsdException w:name="Grid Table 6 Colorful Accent 4" w:uiPriority="51"/>
-    <w:lsdException w:name="Grid Table 7 Colorful Accent 4" w:uiPriority="52"/>
-    <w:lsdException w:name="Grid Table 1 Light Accent 5" w:uiPriority="46"/>
-    <w:lsdException w:name="Grid Table 2 Accent 5" w:uiPriority="47"/>
-    <w:lsdException w:name="Grid Table 3 Accent 5" w:uiPriority="48"/>
-    <w:lsdException w:name="Grid Table 4 Accent 5" w:uiPriority="49"/>
-    <w:lsdException w:name="Grid Table 5 Dark Accent 5" w:uiPriority="50"/>
-    <w:lsdException w:name="Grid Table 6 Colorful Accent 5" w:uiPriority="51"/>
-    <w:lsdException w:name="Grid Table 7 Colorful Accent 5" w:uiPriority="52"/>
-    <w:lsdException w:name="Grid Table 1 Light Accent 6" w:uiPriority="46"/>
-    <w:lsdException w:name="Grid Table 2 Accent 6" w:uiPriority="47"/>
-    <w:lsdException w:name="Grid Table 3 Accent 6" w:uiPriority="48"/>
-    <w:lsdException w:name="Grid Table 4 Accent 6" w:uiPriority="49"/>
-    <w:lsdException w:name="Grid Table 5 Dark Accent 6" w:uiPriority="50"/>
-    <w:lsdException w:name="Grid Table 6 Colorful Accent 6" w:uiPriority="51"/>
-    <w:lsdException w:name="Grid Table 7 Colorful Accent 6" w:uiPriority="52"/>
-    <w:lsdException w:name="List Table 1 Light" w:uiPriority="46"/>
-    <w:lsdException w:name="List Table 2" w:uiPriority="47"/>
-    <w:lsdException w:name="List Table 3" w:uiPriority="48"/>
-    <w:lsdException w:name="List Table 4" w:uiPriority="49"/>
-    <w:lsdException w:name="List Table 5 Dark" w:uiPriority="50"/>
-    <w:lsdException w:name="List Table 6 Colorful" w:uiPriority="51"/>
-    <w:lsdException w:name="List Table 7 Colorful" w:uiPriority="52"/>
-    <w:lsdException w:name="List Table 1 Light Accent 1" w:uiPriority="46"/>
-    <w:lsdException w:name="List Table 2 Accent 1" w:uiPriority="47"/>
-    <w:lsdException w:name="List Table 3 Accent 1" w:uiPriority="48"/>
-    <w:lsdException w:name="List Table 4 Accent 1" w:uiPriority="49"/>
-    <w:lsdException w:name="List Table 5 Dark Accent 1" w:uiPriority="50"/>
-    <w:lsdException w:name="List Table 6 Colorful Accent 1" w:uiPriority="51"/>
-    <w:lsdException w:name="List Table 7 Colorful Accent 1" w:uiPriority="52"/>
-    <w:lsdException w:name="List Table 1 Light Accent 2" w:uiPriority="46"/>
-    <w:lsdException w:name="List Table 2 Accent 2" w:uiPriority="47"/>
-    <w:lsdException w:name="List Table 3 Accent 2" w:uiPriority="48"/>
-    <w:lsdException w:name="List Table 4 Accent 2" w:uiPriority="49"/>
-    <w:lsdException w:name="List Table 5 Dark Accent 2" w:uiPriority="50"/>
-    <w:lsdException w:name="List Table 6 Colorful Accent 2" w:uiPriority="51"/>
-    <w:lsdException w:name="List Table 7 Colorful Accent 2" w:uiPriority="52"/>
-    <w:lsdException w:name="List Table 1 Light Accent 3" w:uiPriority="46"/>
-    <w:lsdException w:name="List Table 2 Accent 3" w:uiPriority="47"/>
-    <w:lsdException w:name="List Table 3 Accent 3" w:uiPriority="48"/>
-    <w:lsdException w:name="List Table 4 Accent 3" w:uiPriority="49"/>
-    <w:lsdException w:name="List Table 5 Dark Accent 3" w:uiPriority="50"/>
-    <w:lsdException w:name="List Table 6 Colorful Accent 3" w:uiPriority="51"/>
-    <w:lsdException w:name="List Table 7 Colorful Accent 3" w:uiPriority="52"/>
-    <w:lsdException w:name="List Table 1 Light Accent 4" w:uiPriority="46"/>
-    <w:lsdException w:name="List Table 2 Accent 4" w:uiPriority="47"/>
-    <w:lsdException w:name="List Table 3 Accent 4" w:uiPriority="48"/>
-    <w:lsdException w:name="List Table 4 Accent 4" w:uiPriority="49"/>
-    <w:lsdException w:name="List Table 5 Dark Accent 4" w:uiPriority="50"/>
-    <w:lsdException w:name="List Table 6 Colorful Accent 4" w:uiPriority="51"/>
-    <w:lsdException w:name="List Table 7 Colorful Accent 4" w:uiPriority="52"/>
-    <w:lsdException w:name="List Table 1 Light Accent 5" w:uiPriority="46"/>
-    <w:lsdException w:name="List Table 2 Accent 5" w:uiPriority="47"/>
-    <w:lsdException w:name="List Table 3 Accent 5" w:uiPriority="48"/>
-    <w:lsdException w:name="List Table 4 Accent 5" w:uiPriority="49"/>
-    <w:lsdException w:name="List Table 5 Dark Accent 5" w:uiPriority="50"/>
-    <w:lsdException w:name="List Table 6 Colorful Accent 5" w:uiPriority="51"/>
-    <w:lsdException w:name="List Table 7 Colorful Accent 5" w:uiPriority="52"/>
-    <w:lsdException w:name="List Table 1 Light Accent 6" w:uiPriority="46"/>
-    <w:lsdException w:name="List Table 2 Accent 6" w:uiPriority="47"/>
-    <w:lsdException w:name="List Table 3 Accent 6" w:uiPriority="48"/>
-    <w:lsdException w:name="List Table 4 Accent 6" w:uiPriority="49"/>
-    <w:lsdException w:name="List Table 5 Dark Accent 6" w:uiPriority="50"/>
-    <w:lsdException w:name="List Table 6 Colorful Accent 6" w:uiPriority="51"/>
-    <w:lsdException w:name="List Table 7 Colorful Accent 6" w:uiPriority="52"/>
+  <w:latentStyles w:defLockedState="0" w:defUIPriority="99" w:defSemiHidden="1" w:defUnhideWhenUsed="1" w:defQFormat="0" w:count="267">
+    <w:lsdException w:name="Normal" w:semiHidden="0" w:uiPriority="0" w:unhideWhenUsed="0" w:qFormat="1"/>
+    <w:lsdException w:name="heading 1" w:semiHidden="0" w:uiPriority="9" w:unhideWhenUsed="0" w:qFormat="1"/>
+    <w:lsdException w:name="heading 2" w:uiPriority="9" w:qFormat="1"/>
+    <w:lsdException w:name="heading 3" w:uiPriority="9" w:qFormat="1"/>
+    <w:lsdException w:name="heading 4" w:uiPriority="9" w:qFormat="1"/>
+    <w:lsdException w:name="heading 5" w:uiPriority="9" w:qFormat="1"/>
+    <w:lsdException w:name="heading 6" w:uiPriority="9" w:qFormat="1"/>
+    <w:lsdException w:name="heading 7" w:uiPriority="9" w:qFormat="1"/>
+    <w:lsdException w:name="heading 8" w:uiPriority="9" w:qFormat="1"/>
+    <w:lsdException w:name="heading 9" w:uiPriority="9" w:qFormat="1"/>
+    <w:lsdException w:name="toc 1" w:uiPriority="39"/>
+    <w:lsdException w:name="toc 2" w:uiPriority="39"/>
+    <w:lsdException w:name="toc 3" w:uiPriority="39"/>
+    <w:lsdException w:name="toc 4" w:uiPriority="39"/>
+    <w:lsdException w:name="toc 5" w:uiPriority="39"/>
+    <w:lsdException w:name="toc 6" w:uiPriority="39"/>
+    <w:lsdException w:name="toc 7" w:uiPriority="39"/>
+    <w:lsdException w:name="toc 8" w:uiPriority="39"/>
+    <w:lsdException w:name="toc 9" w:uiPriority="39"/>
+    <w:lsdException w:name="caption" w:uiPriority="35" w:qFormat="1"/>
+    <w:lsdException w:name="Title" w:semiHidden="0" w:uiPriority="10" w:unhideWhenUsed="0" w:qFormat="1"/>
+    <w:lsdException w:name="Default Paragraph Font" w:uiPriority="1"/>
+    <w:lsdException w:name="Subtitle" w:semiHidden="0" w:uiPriority="11" w:unhideWhenUsed="0" w:qFormat="1"/>
+    <w:lsdException w:name="Strong" w:semiHidden="0" w:uiPriority="22" w:unhideWhenUsed="0" w:qFormat="1"/>
+    <w:lsdException w:name="Emphasis" w:semiHidden="0" w:uiPriority="20" w:unhideWhenUsed="0" w:qFormat="1"/>
+    <w:lsdException w:name="Table Grid" w:semiHidden="0" w:uiPriority="39" w:unhideWhenUsed="0"/>
+    <w:lsdException w:name="Placeholder Text" w:unhideWhenUsed="0"/>
+    <w:lsdException w:name="No Spacing" w:semiHidden="0" w:uiPriority="1" w:unhideWhenUsed="0" w:qFormat="1"/>
+    <w:lsdException w:name="Light Shading" w:semiHidden="0" w:uiPriority="60" w:unhideWhenUsed="0"/>
+    <w:lsdException w:name="Light List" w:semiHidden="0" w:uiPriority="61" w:unhideWhenUsed="0"/>
+    <w:lsdException w:name="Light Grid" w:semiHidden="0" w:uiPriority="62" w:unhideWhenUsed="0"/>
+    <w:lsdException w:name="Medium Shading 1" w:semiHidden="0" w:uiPriority="63" w:unhideWhenUsed="0"/>
+    <w:lsdException w:name="Medium Shading 2" w:semiHidden="0" w:uiPriority="64" w:unhideWhenUsed="0"/>
+    <w:lsdException w:name="Medium List 1" w:semiHidden="0" w:uiPriority="65" w:unhideWhenUsed="0"/>
+    <w:lsdException w:name="Medium List 2" w:semiHidden="0" w:uiPriority="66" w:unhideWhenUsed="0"/>
+    <w:lsdException w:name="Medium Grid 1" w:semiHidden="0" w:uiPriority="67" w:unhideWhenUsed="0"/>
+    <w:lsdException w:name="Medium Grid 2" w:semiHidden="0" w:uiPriority="68" w:unhideWhenUsed="0"/>
+    <w:lsdException w:name="Medium Grid 3" w:semiHidden="0" w:uiPriority="69" w:unhideWhenUsed="0"/>
+    <w:lsdException w:name="Dark List" w:semiHidden="0" w:uiPriority="70" w:unhideWhenUsed="0"/>
+    <w:lsdException w:name="Colorful Shading" w:semiHidden="0" w:uiPriority="71" w:unhideWhenUsed="0"/>
+    <w:lsdException w:name="Colorful List" w:semiHidden="0" w:uiPriority="72" w:unhideWhenUsed="0"/>
+    <w:lsdException w:name="Colorful Grid" w:semiHidden="0" w:uiPriority="73" w:unhideWhenUsed="0"/>
+    <w:lsdException w:name="Light Shading Accent 1" w:semiHidden="0" w:uiPriority="60" w:unhideWhenUsed="0"/>
+    <w:lsdException w:name="Light List Accent 1" w:semiHidden="0" w:uiPriority="61" w:unhideWhenUsed="0"/>
+    <w:lsdException w:name="Light Grid Accent 1" w:semiHidden="0" w:uiPriority="62" w:unhideWhenUsed="0"/>
+    <w:lsdException w:name="Medium Shading 1 Accent 1" w:semiHidden="0" w:uiPriority="63" w:unhideWhenUsed="0"/>
+    <w:lsdException w:name="Medium Shading 2 Accent 1" w:semiHidden="0" w:uiPriority="64" w:unhideWhenUsed="0"/>
+    <w:lsdException w:name="Medium List 1 Accent 1" w:semiHidden="0" w:uiPriority="65" w:unhideWhenUsed="0"/>
+    <w:lsdException w:name="Revision" w:unhideWhenUsed="0"/>
+    <w:lsdException w:name="List Paragraph" w:semiHidden="0" w:uiPriority="34" w:unhideWhenUsed="0" w:qFormat="1"/>
+    <w:lsdException w:name="Quote" w:semiHidden="0" w:uiPriority="29" w:unhideWhenUsed="0" w:qFormat="1"/>
+    <w:lsdException w:name="Intense Quote" w:semiHidden="0" w:uiPriority="30" w:unhideWhenUsed="0" w:qFormat="1"/>
+    <w:lsdException w:name="Medium List 2 Accent 1" w:semiHidden="0" w:uiPriority="66" w:unhideWhenUsed="0"/>
+    <w:lsdException w:name="Medium Grid 1 Accent 1" w:semiHidden="0" w:uiPriority="67" w:unhideWhenUsed="0"/>
+    <w:lsdException w:name="Medium Grid 2 Accent 1" w:semiHidden="0" w:uiPriority="68" w:unhideWhenUsed="0"/>
+    <w:lsdException w:name="Medium Grid 3 Accent 1" w:semiHidden="0" w:uiPriority="69" w:unhideWhenUsed="0"/>
+    <w:lsdException w:name="Dark List Accent 1" w:semiHidden="0" w:uiPriority="70" w:unhideWhenUsed="0"/>
+    <w:lsdException w:name="Colorful Shading Accent 1" w:semiHidden="0" w:uiPriority="71" w:unhideWhenUsed="0"/>
+    <w:lsdException w:name="Colorful List Accent 1" w:semiHidden="0" w:uiPriority="72" w:unhideWhenUsed="0"/>
+    <w:lsdException w:name="Colorful Grid Accent 1" w:semiHidden="0" w:uiPriority="73" w:unhideWhenUsed="0"/>
+    <w:lsdException w:name="Light Shading Accent 2" w:semiHidden="0" w:uiPriority="60" w:unhideWhenUsed="0"/>
+    <w:lsdException w:name="Light List Accent 2" w:semiHidden="0" w:uiPriority="61" w:unhideWhenUsed="0"/>
+    <w:lsdException w:name="Light Grid Accent 2" w:semiHidden="0" w:uiPriority="62" w:unhideWhenUsed="0"/>
+    <w:lsdException w:name="Medium Shading 1 Accent 2" w:semiHidden="0" w:uiPriority="63" w:unhideWhenUsed="0"/>
+    <w:lsdException w:name="Medium Shading 2 Accent 2" w:semiHidden="0" w:uiPriority="64" w:unhideWhenUsed="0"/>
+    <w:lsdException w:name="Medium List 1 Accent 2" w:semiHidden="0" w:uiPriority="65" w:unhideWhenUsed="0"/>
+    <w:lsdException w:name="Medium List 2 Accent 2" w:semiHidden="0" w:uiPriority="66" w:unhideWhenUsed="0"/>
+    <w:lsdException w:name="Medium Grid 1 Accent 2" w:semiHidden="0" w:uiPriority="67" w:unhideWhenUsed="0"/>
+    <w:lsdException w:name="Medium Grid 2 Accent 2" w:semiHidden="0" w:uiPriority="68" w:unhideWhenUsed="0"/>
+    <w:lsdException w:name="Medium Grid 3 Accent 2" w:semiHidden="0" w:uiPriority="69" w:unhideWhenUsed="0"/>
+    <w:lsdException w:name="Dark List Accent 2" w:semiHidden="0" w:uiPriority="70" w:unhideWhenUsed="0"/>
+    <w:lsdException w:name="Colorful Shading Accent 2" w:semiHidden="0" w:uiPriority="71" w:unhideWhenUsed="0"/>
+    <w:lsdException w:name="Colorful List Accent 2" w:semiHidden="0" w:uiPriority="72" w:unhideWhenUsed="0"/>
+    <w:lsdException w:name="Colorful Grid Accent 2" w:semiHidden="0" w:uiPriority="73" w:unhideWhenUsed="0"/>
+    <w:lsdException w:name="Light Shading Accent 3" w:semiHidden="0" w:uiPriority="60" w:unhideWhenUsed="0"/>
+    <w:lsdException w:name="Light List Accent 3" w:semiHidden="0" w:uiPriority="61" w:unhideWhenUsed="0"/>
+    <w:lsdException w:name="Light Grid Accent 3" w:semiHidden="0" w:uiPriority="62" w:unhideWhenUsed="0"/>
+    <w:lsdException w:name="Medium Shading 1 Accent 3" w:semiHidden="0" w:uiPriority="63" w:unhideWhenUsed="0"/>
+    <w:lsdException w:name="Medium Shading 2 Accent 3" w:semiHidden="0" w:uiPriority="64" w:unhideWhenUsed="0"/>
+    <w:lsdException w:name="Medium List 1 Accent 3" w:semiHidden="0" w:uiPriority="65" w:unhideWhenUsed="0"/>
+    <w:lsdException w:name="Medium List 2 Accent 3" w:semiHidden="0" w:uiPriority="66" w:unhideWhenUsed="0"/>
+    <w:lsdException w:name="Medium Grid 1 Accent 3" w:semiHidden="0" w:uiPriority="67" w:unhideWhenUsed="0"/>
+    <w:lsdException w:name="Medium Grid 2 Accent 3" w:semiHidden="0" w:uiPriority="68" w:unhideWhenUsed="0"/>
+    <w:lsdException w:name="Medium Grid 3 Accent 3" w:semiHidden="0" w:uiPriority="69" w:unhideWhenUsed="0"/>
+    <w:lsdException w:name="Dark List Accent 3" w:semiHidden="0" w:uiPriority="70" w:unhideWhenUsed="0"/>
+    <w:lsdException w:name="Colorful Shading Accent 3" w:semiHidden="0" w:uiPriority="71" w:unhideWhenUsed="0"/>
+    <w:lsdException w:name="Colorful List Accent 3" w:semiHidden="0" w:uiPriority="72" w:unhideWhenUsed="0"/>
+    <w:lsdException w:name="Colorful Grid Accent 3" w:semiHidden="0" w:uiPriority="73" w:unhideWhenUsed="0"/>
+    <w:lsdException w:name="Light Shading Accent 4" w:semiHidden="0" w:uiPriority="60" w:unhideWhenUsed="0"/>
+    <w:lsdException w:name="Light List Accent 4" w:semiHidden="0" w:uiPriority="61" w:unhideWhenUsed="0"/>
+    <w:lsdException w:name="Light Grid Accent 4" w:semiHidden="0" w:uiPriority="62" w:unhideWhenUsed="0"/>
+    <w:lsdException w:name="Medium Shading 1 Accent 4" w:semiHidden="0" w:uiPriority="63" w:unhideWhenUsed="0"/>
+    <w:lsdException w:name="Medium Shading 2 Accent 4" w:semiHidden="0" w:uiPriority="64" w:unhideWhenUsed="0"/>
+    <w:lsdException w:name="Medium List 1 Accent 4" w:semiHidden="0" w:uiPriority="65" w:unhideWhenUsed="0"/>
+    <w:lsdException w:name="Medium List 2 Accent 4" w:semiHidden="0" w:uiPriority="66" w:unhideWhenUsed="0"/>
+    <w:lsdException w:name="Medium Grid 1 Accent 4" w:semiHidden="0" w:uiPriority="67" w:unhideWhenUsed="0"/>
+    <w:lsdException w:name="Medium Grid 2 Accent 4" w:semiHidden="0" w:uiPriority="68" w:unhideWhenUsed="0"/>
+    <w:lsdException w:name="Medium Grid 3 Accent 4" w:semiHidden="0" w:uiPriority="69" w:unhideWhenUsed="0"/>
+    <w:lsdException w:name="Dark List Accent 4" w:semiHidden="0" w:uiPriority="70" w:unhideWhenUsed="0"/>
+    <w:lsdException w:name="Colorful Shading Accent 4" w:semiHidden="0" w:uiPriority="71" w:unhideWhenUsed="0"/>
+    <w:lsdException w:name="Colorful List Accent 4" w:semiHidden="0" w:uiPriority="72" w:unhideWhenUsed="0"/>
+    <w:lsdException w:name="Colorful Grid Accent 4" w:semiHidden="0" w:uiPriority="73" w:unhideWhenUsed="0"/>
+    <w:lsdException w:name="Light Shading Accent 5" w:semiHidden="0" w:uiPriority="60" w:unhideWhenUsed="0"/>
+    <w:lsdException w:name="Light List Accent 5" w:semiHidden="0" w:uiPriority="61" w:unhideWhenUsed="0"/>
+    <w:lsdException w:name="Light Grid Accent 5" w:semiHidden="0" w:uiPriority="62" w:unhideWhenUsed="0"/>
+    <w:lsdException w:name="Medium Shading 1 Accent 5" w:semiHidden="0" w:uiPriority="63" w:unhideWhenUsed="0"/>
+    <w:lsdException w:name="Medium Shading 2 Accent 5" w:semiHidden="0" w:uiPriority="64" w:unhideWhenUsed="0"/>
+    <w:lsdException w:name="Medium List 1 Accent 5" w:semiHidden="0" w:uiPriority="65" w:unhideWhenUsed="0"/>
+    <w:lsdException w:name="Medium List 2 Accent 5" w:semiHidden="0" w:uiPriority="66" w:unhideWhenUsed="0"/>
+    <w:lsdException w:name="Medium Grid 1 Accent 5" w:semiHidden="0" w:uiPriority="67" w:unhideWhenUsed="0"/>
+    <w:lsdException w:name="Medium Grid 2 Accent 5" w:semiHidden="0" w:uiPriority="68" w:unhideWhenUsed="0"/>
+    <w:lsdException w:name="Medium Grid 3 Accent 5" w:semiHidden="0" w:uiPriority="69" w:unhideWhenUsed="0"/>
+    <w:lsdException w:name="Dark List Accent 5" w:semiHidden="0" w:uiPriority="70" w:unhideWhenUsed="0"/>
+    <w:lsdException w:name="Colorful Shading Accent 5" w:semiHidden="0" w:uiPriority="71" w:unhideWhenUsed="0"/>
+    <w:lsdException w:name="Colorful List Accent 5" w:semiHidden="0" w:uiPriority="72" w:unhideWhenUsed="0"/>
+    <w:lsdException w:name="Colorful Grid Accent 5" w:semiHidden="0" w:uiPriority="73" w:unhideWhenUsed="0"/>
+    <w:lsdException w:name="Light Shading Accent 6" w:semiHidden="0" w:uiPriority="60" w:unhideWhenUsed="0"/>
+    <w:lsdException w:name="Light List Accent 6" w:semiHidden="0" w:uiPriority="61" w:unhideWhenUsed="0"/>
+    <w:lsdException w:name="Light Grid Accent 6" w:semiHidden="0" w:uiPriority="62" w:unhideWhenUsed="0"/>
+    <w:lsdException w:name="Medium Shading 1 Accent 6" w:semiHidden="0" w:uiPriority="63" w:unhideWhenUsed="0"/>
+    <w:lsdException w:name="Medium Shading 2 Accent 6" w:semiHidden="0" w:uiPriority="64" w:unhideWhenUsed="0"/>
+    <w:lsdException w:name="Medium List 1 Accent 6" w:semiHidden="0" w:uiPriority="65" w:unhideWhenUsed="0"/>
+    <w:lsdException w:name="Medium List 2 Accent 6" w:semiHidden="0" w:uiPriority="66" w:unhideWhenUsed="0"/>
+    <w:lsdException w:name="Medium Grid 1 Accent 6" w:semiHidden="0" w:uiPriority="67" w:unhideWhenUsed="0"/>
+    <w:lsdException w:name="Medium Grid 2 Accent 6" w:semiHidden="0" w:uiPriority="68" w:unhideWhenUsed="0"/>
+    <w:lsdException w:name="Medium Grid 3 Accent 6" w:semiHidden="0" w:uiPriority="69" w:unhideWhenUsed="0"/>
+    <w:lsdException w:name="Dark List Accent 6" w:semiHidden="0" w:uiPriority="70" w:unhideWhenUsed="0"/>
+    <w:lsdException w:name="Colorful Shading Accent 6" w:semiHidden="0" w:uiPriority="71" w:unhideWhenUsed="0"/>
+    <w:lsdException w:name="Colorful List Accent 6" w:semiHidden="0" w:uiPriority="72" w:unhideWhenUsed="0"/>
+    <w:lsdException w:name="Colorful Grid Accent 6" w:semiHidden="0" w:uiPriority="73" w:unhideWhenUsed="0"/>
+    <w:lsdException w:name="Subtle Emphasis" w:semiHidden="0" w:uiPriority="19" w:unhideWhenUsed="0" w:qFormat="1"/>
+    <w:lsdException w:name="Intense Emphasis" w:semiHidden="0" w:uiPriority="21" w:unhideWhenUsed="0" w:qFormat="1"/>
+    <w:lsdException w:name="Subtle Reference" w:semiHidden="0" w:uiPriority="31" w:unhideWhenUsed="0" w:qFormat="1"/>
+    <w:lsdException w:name="Intense Reference" w:semiHidden="0" w:uiPriority="32" w:unhideWhenUsed="0" w:qFormat="1"/>
+    <w:lsdException w:name="Book Title" w:semiHidden="0" w:uiPriority="33" w:unhideWhenUsed="0" w:qFormat="1"/>
+    <w:lsdException w:name="Bibliography" w:uiPriority="37"/>
+    <w:lsdException w:name="TOC Heading" w:uiPriority="39" w:qFormat="1"/>
   </w:latentStyles>
-  <w:style w:type="paragraph" w:styleId="Normal" w:default="1">
+  <w:style w:type="paragraph" w:default="1" w:styleId="Normal">
     <w:name w:val="Normal"/>
     <w:qFormat/>
   </w:style>
-  <w:style w:type="character" w:styleId="Fuentedeprrafopredeter" w:default="1">
+  <w:style w:type="character" w:default="1" w:styleId="Fuentedeprrafopredeter">
     <w:name w:val="Default Paragraph Font"/>
     <w:uiPriority w:val="1"/>
     <w:semiHidden/>
     <w:unhideWhenUsed/>
   </w:style>
-  <w:style w:type="table" w:styleId="Tablanormal" w:default="1">
+  <w:style w:type="table" w:default="1" w:styleId="Tablanormal">
     <w:name w:val="Normal Table"/>
     <w:uiPriority w:val="99"/>
     <w:semiHidden/>
@@ -1095,7 +953,7 @@
       </w:tblCellMar>
     </w:tblPr>
   </w:style>
-  <w:style w:type="numbering" w:styleId="Sinlista" w:default="1">
+  <w:style w:type="numbering" w:default="1" w:styleId="Sinlista">
     <w:name w:val="No List"/>
     <w:uiPriority w:val="99"/>
     <w:semiHidden/>
@@ -1116,7 +974,7 @@
       <w:spacing w:after="0" w:line="240" w:lineRule="auto"/>
     </w:pPr>
   </w:style>
-  <w:style w:type="character" w:styleId="EncabezadoCar" w:customStyle="1">
+  <w:style w:type="character" w:customStyle="1" w:styleId="EncabezadoCar">
     <w:name w:val="Encabezado Car"/>
     <w:basedOn w:val="Fuentedeprrafopredeter"/>
     <w:link w:val="Encabezado"/>
@@ -1138,7 +996,252 @@
       <w:spacing w:after="0" w:line="240" w:lineRule="auto"/>
     </w:pPr>
   </w:style>
-  <w:style w:type="character" w:styleId="PiedepginaCar" w:customStyle="1">
+  <w:style w:type="character" w:customStyle="1" w:styleId="PiedepginaCar">
+    <w:name w:val="Pie de página Car"/>
+    <w:basedOn w:val="Fuentedeprrafopredeter"/>
+    <w:link w:val="Piedepgina"/>
+    <w:uiPriority w:val="99"/>
+    <w:rsid w:val="00C83E67"/>
+  </w:style>
+  <w:style w:type="paragraph" w:styleId="Prrafodelista">
+    <w:name w:val="List Paragraph"/>
+    <w:basedOn w:val="Normal"/>
+    <w:uiPriority w:val="34"/>
+    <w:qFormat/>
+    <w:rsid w:val="00BD5B99"/>
+    <w:pPr>
+      <w:ind w:left="720"/>
+      <w:contextualSpacing/>
+    </w:pPr>
+  </w:style>
+</w:styles>
+</file>
+
+<file path=word/stylesWithEffects.xml><?xml version="1.0" encoding="utf-8"?>
+<w:styles xmlns:wpc="http://schemas.microsoft.com/office/word/2010/wordprocessingCanvas" xmlns:mc="http://schemas.openxmlformats.org/markup-compatibility/2006" xmlns:o="urn:schemas-microsoft-com:office:office" xmlns:r="http://schemas.openxmlformats.org/officeDocument/2006/relationships" xmlns:m="http://schemas.openxmlformats.org/officeDocument/2006/math" xmlns:v="urn:schemas-microsoft-com:vml" xmlns:wp14="http://schemas.microsoft.com/office/word/2010/wordprocessingDrawing" xmlns:wp="http://schemas.openxmlformats.org/drawingml/2006/wordprocessingDrawing" xmlns:w10="urn:schemas-microsoft-com:office:word" xmlns:w="http://schemas.openxmlformats.org/wordprocessingml/2006/main" xmlns:w14="http://schemas.microsoft.com/office/word/2010/wordml" xmlns:wpg="http://schemas.microsoft.com/office/word/2010/wordprocessingGroup" xmlns:wpi="http://schemas.microsoft.com/office/word/2010/wordprocessingInk" xmlns:wne="http://schemas.microsoft.com/office/word/2006/wordml" xmlns:wps="http://schemas.microsoft.com/office/word/2010/wordprocessingShape" mc:Ignorable="w14 wp14">
+  <w:docDefaults>
+    <w:rPrDefault>
+      <w:rPr>
+        <w:rFonts w:asciiTheme="minorHAnsi" w:eastAsiaTheme="minorHAnsi" w:hAnsiTheme="minorHAnsi" w:cstheme="minorBidi"/>
+        <w:sz w:val="22"/>
+        <w:szCs w:val="22"/>
+        <w:lang w:val="es-AR" w:eastAsia="en-US" w:bidi="ar-SA"/>
+      </w:rPr>
+    </w:rPrDefault>
+    <w:pPrDefault>
+      <w:pPr>
+        <w:spacing w:after="160" w:line="259" w:lineRule="auto"/>
+      </w:pPr>
+    </w:pPrDefault>
+  </w:docDefaults>
+  <w:latentStyles w:defLockedState="0" w:defUIPriority="99" w:defSemiHidden="1" w:defUnhideWhenUsed="1" w:defQFormat="0" w:count="267">
+    <w:lsdException w:name="Normal" w:semiHidden="0" w:uiPriority="0" w:unhideWhenUsed="0" w:qFormat="1"/>
+    <w:lsdException w:name="heading 1" w:semiHidden="0" w:uiPriority="9" w:unhideWhenUsed="0" w:qFormat="1"/>
+    <w:lsdException w:name="heading 2" w:uiPriority="9" w:qFormat="1"/>
+    <w:lsdException w:name="heading 3" w:uiPriority="9" w:qFormat="1"/>
+    <w:lsdException w:name="heading 4" w:uiPriority="9" w:qFormat="1"/>
+    <w:lsdException w:name="heading 5" w:uiPriority="9" w:qFormat="1"/>
+    <w:lsdException w:name="heading 6" w:uiPriority="9" w:qFormat="1"/>
+    <w:lsdException w:name="heading 7" w:uiPriority="9" w:qFormat="1"/>
+    <w:lsdException w:name="heading 8" w:uiPriority="9" w:qFormat="1"/>
+    <w:lsdException w:name="heading 9" w:uiPriority="9" w:qFormat="1"/>
+    <w:lsdException w:name="toc 1" w:uiPriority="39"/>
+    <w:lsdException w:name="toc 2" w:uiPriority="39"/>
+    <w:lsdException w:name="toc 3" w:uiPriority="39"/>
+    <w:lsdException w:name="toc 4" w:uiPriority="39"/>
+    <w:lsdException w:name="toc 5" w:uiPriority="39"/>
+    <w:lsdException w:name="toc 6" w:uiPriority="39"/>
+    <w:lsdException w:name="toc 7" w:uiPriority="39"/>
+    <w:lsdException w:name="toc 8" w:uiPriority="39"/>
+    <w:lsdException w:name="toc 9" w:uiPriority="39"/>
+    <w:lsdException w:name="caption" w:uiPriority="35" w:qFormat="1"/>
+    <w:lsdException w:name="Title" w:semiHidden="0" w:uiPriority="10" w:unhideWhenUsed="0" w:qFormat="1"/>
+    <w:lsdException w:name="Default Paragraph Font" w:uiPriority="1"/>
+    <w:lsdException w:name="Subtitle" w:semiHidden="0" w:uiPriority="11" w:unhideWhenUsed="0" w:qFormat="1"/>
+    <w:lsdException w:name="Strong" w:semiHidden="0" w:uiPriority="22" w:unhideWhenUsed="0" w:qFormat="1"/>
+    <w:lsdException w:name="Emphasis" w:semiHidden="0" w:uiPriority="20" w:unhideWhenUsed="0" w:qFormat="1"/>
+    <w:lsdException w:name="Table Grid" w:semiHidden="0" w:uiPriority="39" w:unhideWhenUsed="0"/>
+    <w:lsdException w:name="Placeholder Text" w:unhideWhenUsed="0"/>
+    <w:lsdException w:name="No Spacing" w:semiHidden="0" w:uiPriority="1" w:unhideWhenUsed="0" w:qFormat="1"/>
+    <w:lsdException w:name="Light Shading" w:semiHidden="0" w:uiPriority="60" w:unhideWhenUsed="0"/>
+    <w:lsdException w:name="Light List" w:semiHidden="0" w:uiPriority="61" w:unhideWhenUsed="0"/>
+    <w:lsdException w:name="Light Grid" w:semiHidden="0" w:uiPriority="62" w:unhideWhenUsed="0"/>
+    <w:lsdException w:name="Medium Shading 1" w:semiHidden="0" w:uiPriority="63" w:unhideWhenUsed="0"/>
+    <w:lsdException w:name="Medium Shading 2" w:semiHidden="0" w:uiPriority="64" w:unhideWhenUsed="0"/>
+    <w:lsdException w:name="Medium List 1" w:semiHidden="0" w:uiPriority="65" w:unhideWhenUsed="0"/>
+    <w:lsdException w:name="Medium List 2" w:semiHidden="0" w:uiPriority="66" w:unhideWhenUsed="0"/>
+    <w:lsdException w:name="Medium Grid 1" w:semiHidden="0" w:uiPriority="67" w:unhideWhenUsed="0"/>
+    <w:lsdException w:name="Medium Grid 2" w:semiHidden="0" w:uiPriority="68" w:unhideWhenUsed="0"/>
+    <w:lsdException w:name="Medium Grid 3" w:semiHidden="0" w:uiPriority="69" w:unhideWhenUsed="0"/>
+    <w:lsdException w:name="Dark List" w:semiHidden="0" w:uiPriority="70" w:unhideWhenUsed="0"/>
+    <w:lsdException w:name="Colorful Shading" w:semiHidden="0" w:uiPriority="71" w:unhideWhenUsed="0"/>
+    <w:lsdException w:name="Colorful List" w:semiHidden="0" w:uiPriority="72" w:unhideWhenUsed="0"/>
+    <w:lsdException w:name="Colorful Grid" w:semiHidden="0" w:uiPriority="73" w:unhideWhenUsed="0"/>
+    <w:lsdException w:name="Light Shading Accent 1" w:semiHidden="0" w:uiPriority="60" w:unhideWhenUsed="0"/>
+    <w:lsdException w:name="Light List Accent 1" w:semiHidden="0" w:uiPriority="61" w:unhideWhenUsed="0"/>
+    <w:lsdException w:name="Light Grid Accent 1" w:semiHidden="0" w:uiPriority="62" w:unhideWhenUsed="0"/>
+    <w:lsdException w:name="Medium Shading 1 Accent 1" w:semiHidden="0" w:uiPriority="63" w:unhideWhenUsed="0"/>
+    <w:lsdException w:name="Medium Shading 2 Accent 1" w:semiHidden="0" w:uiPriority="64" w:unhideWhenUsed="0"/>
+    <w:lsdException w:name="Medium List 1 Accent 1" w:semiHidden="0" w:uiPriority="65" w:unhideWhenUsed="0"/>
+    <w:lsdException w:name="Revision" w:unhideWhenUsed="0"/>
+    <w:lsdException w:name="List Paragraph" w:semiHidden="0" w:uiPriority="34" w:unhideWhenUsed="0" w:qFormat="1"/>
+    <w:lsdException w:name="Quote" w:semiHidden="0" w:uiPriority="29" w:unhideWhenUsed="0" w:qFormat="1"/>
+    <w:lsdException w:name="Intense Quote" w:semiHidden="0" w:uiPriority="30" w:unhideWhenUsed="0" w:qFormat="1"/>
+    <w:lsdException w:name="Medium List 2 Accent 1" w:semiHidden="0" w:uiPriority="66" w:unhideWhenUsed="0"/>
+    <w:lsdException w:name="Medium Grid 1 Accent 1" w:semiHidden="0" w:uiPriority="67" w:unhideWhenUsed="0"/>
+    <w:lsdException w:name="Medium Grid 2 Accent 1" w:semiHidden="0" w:uiPriority="68" w:unhideWhenUsed="0"/>
+    <w:lsdException w:name="Medium Grid 3 Accent 1" w:semiHidden="0" w:uiPriority="69" w:unhideWhenUsed="0"/>
+    <w:lsdException w:name="Dark List Accent 1" w:semiHidden="0" w:uiPriority="70" w:unhideWhenUsed="0"/>
+    <w:lsdException w:name="Colorful Shading Accent 1" w:semiHidden="0" w:uiPriority="71" w:unhideWhenUsed="0"/>
+    <w:lsdException w:name="Colorful List Accent 1" w:semiHidden="0" w:uiPriority="72" w:unhideWhenUsed="0"/>
+    <w:lsdException w:name="Colorful Grid Accent 1" w:semiHidden="0" w:uiPriority="73" w:unhideWhenUsed="0"/>
+    <w:lsdException w:name="Light Shading Accent 2" w:semiHidden="0" w:uiPriority="60" w:unhideWhenUsed="0"/>
+    <w:lsdException w:name="Light List Accent 2" w:semiHidden="0" w:uiPriority="61" w:unhideWhenUsed="0"/>
+    <w:lsdException w:name="Light Grid Accent 2" w:semiHidden="0" w:uiPriority="62" w:unhideWhenUsed="0"/>
+    <w:lsdException w:name="Medium Shading 1 Accent 2" w:semiHidden="0" w:uiPriority="63" w:unhideWhenUsed="0"/>
+    <w:lsdException w:name="Medium Shading 2 Accent 2" w:semiHidden="0" w:uiPriority="64" w:unhideWhenUsed="0"/>
+    <w:lsdException w:name="Medium List 1 Accent 2" w:semiHidden="0" w:uiPriority="65" w:unhideWhenUsed="0"/>
+    <w:lsdException w:name="Medium List 2 Accent 2" w:semiHidden="0" w:uiPriority="66" w:unhideWhenUsed="0"/>
+    <w:lsdException w:name="Medium Grid 1 Accent 2" w:semiHidden="0" w:uiPriority="67" w:unhideWhenUsed="0"/>
+    <w:lsdException w:name="Medium Grid 2 Accent 2" w:semiHidden="0" w:uiPriority="68" w:unhideWhenUsed="0"/>
+    <w:lsdException w:name="Medium Grid 3 Accent 2" w:semiHidden="0" w:uiPriority="69" w:unhideWhenUsed="0"/>
+    <w:lsdException w:name="Dark List Accent 2" w:semiHidden="0" w:uiPriority="70" w:unhideWhenUsed="0"/>
+    <w:lsdException w:name="Colorful Shading Accent 2" w:semiHidden="0" w:uiPriority="71" w:unhideWhenUsed="0"/>
+    <w:lsdException w:name="Colorful List Accent 2" w:semiHidden="0" w:uiPriority="72" w:unhideWhenUsed="0"/>
+    <w:lsdException w:name="Colorful Grid Accent 2" w:semiHidden="0" w:uiPriority="73" w:unhideWhenUsed="0"/>
+    <w:lsdException w:name="Light Shading Accent 3" w:semiHidden="0" w:uiPriority="60" w:unhideWhenUsed="0"/>
+    <w:lsdException w:name="Light List Accent 3" w:semiHidden="0" w:uiPriority="61" w:unhideWhenUsed="0"/>
+    <w:lsdException w:name="Light Grid Accent 3" w:semiHidden="0" w:uiPriority="62" w:unhideWhenUsed="0"/>
+    <w:lsdException w:name="Medium Shading 1 Accent 3" w:semiHidden="0" w:uiPriority="63" w:unhideWhenUsed="0"/>
+    <w:lsdException w:name="Medium Shading 2 Accent 3" w:semiHidden="0" w:uiPriority="64" w:unhideWhenUsed="0"/>
+    <w:lsdException w:name="Medium List 1 Accent 3" w:semiHidden="0" w:uiPriority="65" w:unhideWhenUsed="0"/>
+    <w:lsdException w:name="Medium List 2 Accent 3" w:semiHidden="0" w:uiPriority="66" w:unhideWhenUsed="0"/>
+    <w:lsdException w:name="Medium Grid 1 Accent 3" w:semiHidden="0" w:uiPriority="67" w:unhideWhenUsed="0"/>
+    <w:lsdException w:name="Medium Grid 2 Accent 3" w:semiHidden="0" w:uiPriority="68" w:unhideWhenUsed="0"/>
+    <w:lsdException w:name="Medium Grid 3 Accent 3" w:semiHidden="0" w:uiPriority="69" w:unhideWhenUsed="0"/>
+    <w:lsdException w:name="Dark List Accent 3" w:semiHidden="0" w:uiPriority="70" w:unhideWhenUsed="0"/>
+    <w:lsdException w:name="Colorful Shading Accent 3" w:semiHidden="0" w:uiPriority="71" w:unhideWhenUsed="0"/>
+    <w:lsdException w:name="Colorful List Accent 3" w:semiHidden="0" w:uiPriority="72" w:unhideWhenUsed="0"/>
+    <w:lsdException w:name="Colorful Grid Accent 3" w:semiHidden="0" w:uiPriority="73" w:unhideWhenUsed="0"/>
+    <w:lsdException w:name="Light Shading Accent 4" w:semiHidden="0" w:uiPriority="60" w:unhideWhenUsed="0"/>
+    <w:lsdException w:name="Light List Accent 4" w:semiHidden="0" w:uiPriority="61" w:unhideWhenUsed="0"/>
+    <w:lsdException w:name="Light Grid Accent 4" w:semiHidden="0" w:uiPriority="62" w:unhideWhenUsed="0"/>
+    <w:lsdException w:name="Medium Shading 1 Accent 4" w:semiHidden="0" w:uiPriority="63" w:unhideWhenUsed="0"/>
+    <w:lsdException w:name="Medium Shading 2 Accent 4" w:semiHidden="0" w:uiPriority="64" w:unhideWhenUsed="0"/>
+    <w:lsdException w:name="Medium List 1 Accent 4" w:semiHidden="0" w:uiPriority="65" w:unhideWhenUsed="0"/>
+    <w:lsdException w:name="Medium List 2 Accent 4" w:semiHidden="0" w:uiPriority="66" w:unhideWhenUsed="0"/>
+    <w:lsdException w:name="Medium Grid 1 Accent 4" w:semiHidden="0" w:uiPriority="67" w:unhideWhenUsed="0"/>
+    <w:lsdException w:name="Medium Grid 2 Accent 4" w:semiHidden="0" w:uiPriority="68" w:unhideWhenUsed="0"/>
+    <w:lsdException w:name="Medium Grid 3 Accent 4" w:semiHidden="0" w:uiPriority="69" w:unhideWhenUsed="0"/>
+    <w:lsdException w:name="Dark List Accent 4" w:semiHidden="0" w:uiPriority="70" w:unhideWhenUsed="0"/>
+    <w:lsdException w:name="Colorful Shading Accent 4" w:semiHidden="0" w:uiPriority="71" w:unhideWhenUsed="0"/>
+    <w:lsdException w:name="Colorful List Accent 4" w:semiHidden="0" w:uiPriority="72" w:unhideWhenUsed="0"/>
+    <w:lsdException w:name="Colorful Grid Accent 4" w:semiHidden="0" w:uiPriority="73" w:unhideWhenUsed="0"/>
+    <w:lsdException w:name="Light Shading Accent 5" w:semiHidden="0" w:uiPriority="60" w:unhideWhenUsed="0"/>
+    <w:lsdException w:name="Light List Accent 5" w:semiHidden="0" w:uiPriority="61" w:unhideWhenUsed="0"/>
+    <w:lsdException w:name="Light Grid Accent 5" w:semiHidden="0" w:uiPriority="62" w:unhideWhenUsed="0"/>
+    <w:lsdException w:name="Medium Shading 1 Accent 5" w:semiHidden="0" w:uiPriority="63" w:unhideWhenUsed="0"/>
+    <w:lsdException w:name="Medium Shading 2 Accent 5" w:semiHidden="0" w:uiPriority="64" w:unhideWhenUsed="0"/>
+    <w:lsdException w:name="Medium List 1 Accent 5" w:semiHidden="0" w:uiPriority="65" w:unhideWhenUsed="0"/>
+    <w:lsdException w:name="Medium List 2 Accent 5" w:semiHidden="0" w:uiPriority="66" w:unhideWhenUsed="0"/>
+    <w:lsdException w:name="Medium Grid 1 Accent 5" w:semiHidden="0" w:uiPriority="67" w:unhideWhenUsed="0"/>
+    <w:lsdException w:name="Medium Grid 2 Accent 5" w:semiHidden="0" w:uiPriority="68" w:unhideWhenUsed="0"/>
+    <w:lsdException w:name="Medium Grid 3 Accent 5" w:semiHidden="0" w:uiPriority="69" w:unhideWhenUsed="0"/>
+    <w:lsdException w:name="Dark List Accent 5" w:semiHidden="0" w:uiPriority="70" w:unhideWhenUsed="0"/>
+    <w:lsdException w:name="Colorful Shading Accent 5" w:semiHidden="0" w:uiPriority="71" w:unhideWhenUsed="0"/>
+    <w:lsdException w:name="Colorful List Accent 5" w:semiHidden="0" w:uiPriority="72" w:unhideWhenUsed="0"/>
+    <w:lsdException w:name="Colorful Grid Accent 5" w:semiHidden="0" w:uiPriority="73" w:unhideWhenUsed="0"/>
+    <w:lsdException w:name="Light Shading Accent 6" w:semiHidden="0" w:uiPriority="60" w:unhideWhenUsed="0"/>
+    <w:lsdException w:name="Light List Accent 6" w:semiHidden="0" w:uiPriority="61" w:unhideWhenUsed="0"/>
+    <w:lsdException w:name="Light Grid Accent 6" w:semiHidden="0" w:uiPriority="62" w:unhideWhenUsed="0"/>
+    <w:lsdException w:name="Medium Shading 1 Accent 6" w:semiHidden="0" w:uiPriority="63" w:unhideWhenUsed="0"/>
+    <w:lsdException w:name="Medium Shading 2 Accent 6" w:semiHidden="0" w:uiPriority="64" w:unhideWhenUsed="0"/>
+    <w:lsdException w:name="Medium List 1 Accent 6" w:semiHidden="0" w:uiPriority="65" w:unhideWhenUsed="0"/>
+    <w:lsdException w:name="Medium List 2 Accent 6" w:semiHidden="0" w:uiPriority="66" w:unhideWhenUsed="0"/>
+    <w:lsdException w:name="Medium Grid 1 Accent 6" w:semiHidden="0" w:uiPriority="67" w:unhideWhenUsed="0"/>
+    <w:lsdException w:name="Medium Grid 2 Accent 6" w:semiHidden="0" w:uiPriority="68" w:unhideWhenUsed="0"/>
+    <w:lsdException w:name="Medium Grid 3 Accent 6" w:semiHidden="0" w:uiPriority="69" w:unhideWhenUsed="0"/>
+    <w:lsdException w:name="Dark List Accent 6" w:semiHidden="0" w:uiPriority="70" w:unhideWhenUsed="0"/>
+    <w:lsdException w:name="Colorful Shading Accent 6" w:semiHidden="0" w:uiPriority="71" w:unhideWhenUsed="0"/>
+    <w:lsdException w:name="Colorful List Accent 6" w:semiHidden="0" w:uiPriority="72" w:unhideWhenUsed="0"/>
+    <w:lsdException w:name="Colorful Grid Accent 6" w:semiHidden="0" w:uiPriority="73" w:unhideWhenUsed="0"/>
+    <w:lsdException w:name="Subtle Emphasis" w:semiHidden="0" w:uiPriority="19" w:unhideWhenUsed="0" w:qFormat="1"/>
+    <w:lsdException w:name="Intense Emphasis" w:semiHidden="0" w:uiPriority="21" w:unhideWhenUsed="0" w:qFormat="1"/>
+    <w:lsdException w:name="Subtle Reference" w:semiHidden="0" w:uiPriority="31" w:unhideWhenUsed="0" w:qFormat="1"/>
+    <w:lsdException w:name="Intense Reference" w:semiHidden="0" w:uiPriority="32" w:unhideWhenUsed="0" w:qFormat="1"/>
+    <w:lsdException w:name="Book Title" w:semiHidden="0" w:uiPriority="33" w:unhideWhenUsed="0" w:qFormat="1"/>
+    <w:lsdException w:name="Bibliography" w:uiPriority="37"/>
+    <w:lsdException w:name="TOC Heading" w:uiPriority="39" w:qFormat="1"/>
+  </w:latentStyles>
+  <w:style w:type="paragraph" w:default="1" w:styleId="Normal">
+    <w:name w:val="Normal"/>
+    <w:qFormat/>
+  </w:style>
+  <w:style w:type="character" w:default="1" w:styleId="Fuentedeprrafopredeter">
+    <w:name w:val="Default Paragraph Font"/>
+    <w:uiPriority w:val="1"/>
+    <w:semiHidden/>
+    <w:unhideWhenUsed/>
+  </w:style>
+  <w:style w:type="table" w:default="1" w:styleId="Tablanormal">
+    <w:name w:val="Normal Table"/>
+    <w:uiPriority w:val="99"/>
+    <w:semiHidden/>
+    <w:unhideWhenUsed/>
+    <w:tblPr>
+      <w:tblInd w:w="0" w:type="dxa"/>
+      <w:tblCellMar>
+        <w:top w:w="0" w:type="dxa"/>
+        <w:left w:w="108" w:type="dxa"/>
+        <w:bottom w:w="0" w:type="dxa"/>
+        <w:right w:w="108" w:type="dxa"/>
+      </w:tblCellMar>
+    </w:tblPr>
+  </w:style>
+  <w:style w:type="numbering" w:default="1" w:styleId="Sinlista">
+    <w:name w:val="No List"/>
+    <w:uiPriority w:val="99"/>
+    <w:semiHidden/>
+    <w:unhideWhenUsed/>
+  </w:style>
+  <w:style w:type="paragraph" w:styleId="Encabezado">
+    <w:name w:val="header"/>
+    <w:basedOn w:val="Normal"/>
+    <w:link w:val="EncabezadoCar"/>
+    <w:uiPriority w:val="99"/>
+    <w:unhideWhenUsed/>
+    <w:rsid w:val="00C83E67"/>
+    <w:pPr>
+      <w:tabs>
+        <w:tab w:val="center" w:pos="4419"/>
+        <w:tab w:val="right" w:pos="8838"/>
+      </w:tabs>
+      <w:spacing w:after="0" w:line="240" w:lineRule="auto"/>
+    </w:pPr>
+  </w:style>
+  <w:style w:type="character" w:customStyle="1" w:styleId="EncabezadoCar">
+    <w:name w:val="Encabezado Car"/>
+    <w:basedOn w:val="Fuentedeprrafopredeter"/>
+    <w:link w:val="Encabezado"/>
+    <w:uiPriority w:val="99"/>
+    <w:rsid w:val="00C83E67"/>
+  </w:style>
+  <w:style w:type="paragraph" w:styleId="Piedepgina">
+    <w:name w:val="footer"/>
+    <w:basedOn w:val="Normal"/>
+    <w:link w:val="PiedepginaCar"/>
+    <w:uiPriority w:val="99"/>
+    <w:unhideWhenUsed/>
+    <w:rsid w:val="00C83E67"/>
+    <w:pPr>
+      <w:tabs>
+        <w:tab w:val="center" w:pos="4419"/>
+        <w:tab w:val="right" w:pos="8838"/>
+      </w:tabs>
+      <w:spacing w:after="0" w:line="240" w:lineRule="auto"/>
+    </w:pPr>
+  </w:style>
+  <w:style w:type="character" w:customStyle="1" w:styleId="PiedepginaCar">
     <w:name w:val="Pie de página Car"/>
     <w:basedOn w:val="Fuentedeprrafopredeter"/>
     <w:link w:val="Piedepgina"/>
@@ -1202,7 +1305,7 @@
     </a:clrScheme>
     <a:fontScheme name="Office">
       <a:majorFont>
-        <a:latin typeface="Calibri Light" panose="020F0302020204030204"/>
+        <a:latin typeface="Calibri Light"/>
         <a:ea typeface=""/>
         <a:cs typeface=""/>
         <a:font script="Jpan" typeface="ＭＳ ゴシック"/>
@@ -1237,7 +1340,7 @@
         <a:font script="Geor" typeface="Sylfaen"/>
       </a:majorFont>
       <a:minorFont>
-        <a:latin typeface="Calibri" panose="020F0502020204030204"/>
+        <a:latin typeface="Calibri"/>
         <a:ea typeface=""/>
         <a:cs typeface=""/>
         <a:font script="Jpan" typeface="ＭＳ 明朝"/>
@@ -1414,7 +1517,7 @@
   <a:extraClrSchemeLst/>
   <a:extLst>
     <a:ext uri="{05A4C25C-085E-4340-85A3-A5531E510DB2}">
-      <thm15:themeFamily xmlns:thm15="http://schemas.microsoft.com/office/thememl/2012/main" name="Office Theme" id="{62F939B6-93AF-4DB8-9C6B-D6C7DFDC589F}" vid="{4A3C46E8-61CC-4603-A589-7422A47A8E4A}"/>
+      <thm15:themeFamily xmlns:thm15="http://schemas.microsoft.com/office/thememl/2012/main" xmlns="" name="Office Theme" id="{62F939B6-93AF-4DB8-9C6B-D6C7DFDC589F}" vid="{4A3C46E8-61CC-4603-A589-7422A47A8E4A}"/>
     </a:ext>
   </a:extLst>
 </a:theme>
